--- a/考试/一阶段试题1.docx
+++ b/考试/一阶段试题1.docx
@@ -103,7 +103,7 @@
           <w:rFonts w:hint="eastAsia"/>
           <w:lang w:val="en-US" w:eastAsia="zh-CN"/>
         </w:rPr>
-        <w:t>在C#中子类和父类可以相互转换。</w:t>
+        <w:t>在C#中，静态类和普通类类似，都拥有静态成员和非静态成员，但是无法被实例化。</w:t>
       </w:r>
     </w:p>
     <w:p>
@@ -138,7 +138,7 @@
           <w:rFonts w:hint="eastAsia"/>
           <w:lang w:val="en-US" w:eastAsia="zh-CN"/>
         </w:rPr>
-        <w:t>在C#中抽象类不能被实例化，且其中不能有普通方法。</w:t>
+        <w:t>在C#中抽象类不能被实例化，且其中不能有普通方法和普通成员。</w:t>
       </w:r>
     </w:p>
     <w:p>
@@ -173,7 +173,7 @@
           <w:rFonts w:hint="eastAsia"/>
           <w:lang w:val="en-US" w:eastAsia="zh-CN"/>
         </w:rPr>
-        <w:t>关键字override和virsual 和 private可以同时使用于同一个方法。</w:t>
+        <w:t>关键字virsual 和 private修饰符可以同时作用于同一个方法。</w:t>
       </w:r>
     </w:p>
     <w:p>
@@ -205,10 +205,23 @@
       </w:pPr>
       <w:r>
         <w:rPr>
-          <w:rFonts w:hint="eastAsia"/>
-          <w:lang w:val="en-US" w:eastAsia="zh-CN"/>
-        </w:rPr>
-        <w:t>virsual关键字用于修饰成员方法，使得该方法可以被子类继承。</w:t>
+          <w:rFonts w:hint="eastAsia" w:ascii="微软雅黑" w:hAnsi="微软雅黑" w:eastAsia="微软雅黑" w:cs="微软雅黑"/>
+          <w:color w:val="000000" w:themeColor="text1"/>
+          <w:sz w:val="19"/>
+          <w14:textFill>
+            <w14:solidFill>
+              <w14:schemeClr w14:val="tx1"/>
+            </w14:solidFill>
+          </w14:textFill>
+        </w:rPr>
+        <w:t>abstract</w:t>
+      </w:r>
+      <w:r>
+        <w:rPr>
+          <w:rFonts w:hint="eastAsia"/>
+          <w:lang w:val="en-US" w:eastAsia="zh-CN"/>
+        </w:rPr>
+        <w:t>关键字不可以用于修饰静态方法。</w:t>
       </w:r>
     </w:p>
     <w:p>
@@ -243,7 +256,7 @@
           <w:rFonts w:hint="eastAsia"/>
           <w:lang w:val="en-US" w:eastAsia="zh-CN"/>
         </w:rPr>
-        <w:t>在C#中System.Object是万类之祖，int也继承自System.Object，因此int是class类型。</w:t>
+        <w:t>在C#中所有的类都直接或间接继承自System.Object。</w:t>
       </w:r>
     </w:p>
     <w:p>
@@ -313,7 +326,7 @@
           <w:rFonts w:hint="eastAsia"/>
           <w:lang w:val="en-US" w:eastAsia="zh-CN"/>
         </w:rPr>
-        <w:t>在Unity中，Update总是在FixUpdate前被调用。</w:t>
+        <w:t>在Unity中，可以用GetComponent和AddComponent获取对象身上的组件.</w:t>
       </w:r>
     </w:p>
     <w:p>
@@ -348,7 +361,7 @@
           <w:rFonts w:hint="eastAsia"/>
           <w:lang w:val="en-US" w:eastAsia="zh-CN"/>
         </w:rPr>
-        <w:t>在Unity中，一个游戏对象如果设定了父对象，父对象的改变总是会影响子对象。</w:t>
+        <w:t>修改MeshRenderer组件的material和sharedMateral效果一样，但是后者效率更高。</w:t>
       </w:r>
     </w:p>
     <w:p>
@@ -383,7 +396,7 @@
           <w:rFonts w:hint="eastAsia"/>
           <w:lang w:val="en-US" w:eastAsia="zh-CN"/>
         </w:rPr>
-        <w:t>Transform是每个被实例化的Unity对象都必须具备的组件，且用任何方法都无法移除。</w:t>
+        <w:t>Transform是每个被实例化的Unity对象都具备的组件，且用任何方法都无法移除。</w:t>
       </w:r>
     </w:p>
     <w:p>
@@ -447,7 +460,7 @@
           <w:rFonts w:hint="eastAsia"/>
           <w:lang w:val="en-US" w:eastAsia="zh-CN"/>
         </w:rPr>
-        <w:t>填空题（每空2分，合计20分）</w:t>
+        <w:t>填空题（每空1分，合计20分）</w:t>
       </w:r>
     </w:p>
     <w:p>
@@ -483,7 +496,7 @@
           <w:rFonts w:hint="eastAsia"/>
           <w:lang w:val="en-US" w:eastAsia="zh-CN"/>
         </w:rPr>
-        <w:t>我们在朝一个方法传递参数时，可以用____关键字修饰参数，表示这是一个引用传递， 引用传递____（yes/no）修改外面的变量的值。</w:t>
+        <w:t>我们在朝一个方法传递参数时，可以用____和____关键字修饰参数，此时针对该形参的任何修改都会修改实参的值。</w:t>
       </w:r>
     </w:p>
     <w:p>
@@ -637,33 +650,250 @@
         <w:pageBreakBefore w:val="0"/>
         <w:widowControl w:val="0"/>
         <w:numPr>
-          <w:numId w:val="0"/>
-        </w:numPr>
-        <w:kinsoku/>
-        <w:wordWrap/>
-        <w:overflowPunct/>
-        <w:topLinePunct w:val="0"/>
-        <w:autoSpaceDE/>
-        <w:autoSpaceDN/>
-        <w:bidi w:val="0"/>
-        <w:adjustRightInd/>
-        <w:snapToGrid/>
-        <w:spacing w:line="360" w:lineRule="auto"/>
-        <w:jc w:val="both"/>
-        <w:textAlignment w:val="auto"/>
-        <w:rPr>
-          <w:rFonts w:hint="eastAsia"/>
-          <w:lang w:val="en-US" w:eastAsia="zh-CN"/>
-        </w:rPr>
-      </w:pPr>
-    </w:p>
-    <w:p>
-      <w:pPr>
-        <w:keepNext w:val="0"/>
-        <w:keepLines w:val="0"/>
-        <w:pageBreakBefore w:val="0"/>
-        <w:widowControl w:val="0"/>
-        <w:numPr>
+          <w:ilvl w:val="0"/>
+          <w:numId w:val="3"/>
+        </w:numPr>
+        <w:kinsoku/>
+        <w:wordWrap/>
+        <w:overflowPunct/>
+        <w:topLinePunct w:val="0"/>
+        <w:autoSpaceDE/>
+        <w:autoSpaceDN/>
+        <w:bidi w:val="0"/>
+        <w:adjustRightInd/>
+        <w:snapToGrid/>
+        <w:spacing w:line="360" w:lineRule="auto"/>
+        <w:ind w:leftChars="0"/>
+        <w:jc w:val="both"/>
+        <w:textAlignment w:val="auto"/>
+        <w:rPr>
+          <w:rFonts w:hint="eastAsia"/>
+          <w:lang w:val="en-US" w:eastAsia="zh-CN"/>
+        </w:rPr>
+      </w:pPr>
+      <w:r>
+        <w:rPr>
+          <w:rFonts w:hint="eastAsia"/>
+          <w:lang w:val="en-US" w:eastAsia="zh-CN"/>
+        </w:rPr>
+        <w:t>在Unity中，对象发生碰撞时会有三个阶段，分别对应三个方法，它们分别是__________,</w:t>
+      </w:r>
+    </w:p>
+    <w:p>
+      <w:pPr>
+        <w:keepNext w:val="0"/>
+        <w:keepLines w:val="0"/>
+        <w:pageBreakBefore w:val="0"/>
+        <w:widowControl w:val="0"/>
+        <w:numPr>
+          <w:ilvl w:val="0"/>
+          <w:numId w:val="0"/>
+        </w:numPr>
+        <w:kinsoku/>
+        <w:wordWrap/>
+        <w:overflowPunct/>
+        <w:topLinePunct w:val="0"/>
+        <w:autoSpaceDE/>
+        <w:autoSpaceDN/>
+        <w:bidi w:val="0"/>
+        <w:adjustRightInd/>
+        <w:snapToGrid/>
+        <w:spacing w:line="360" w:lineRule="auto"/>
+        <w:jc w:val="both"/>
+        <w:textAlignment w:val="auto"/>
+        <w:rPr>
+          <w:rFonts w:hint="eastAsia"/>
+          <w:lang w:val="en-US" w:eastAsia="zh-CN"/>
+        </w:rPr>
+      </w:pPr>
+      <w:r>
+        <w:rPr>
+          <w:rFonts w:hint="eastAsia"/>
+          <w:lang w:val="en-US" w:eastAsia="zh-CN"/>
+        </w:rPr>
+        <w:t>_________, _____________.</w:t>
+      </w:r>
+    </w:p>
+    <w:p>
+      <w:pPr>
+        <w:keepNext w:val="0"/>
+        <w:keepLines w:val="0"/>
+        <w:pageBreakBefore w:val="0"/>
+        <w:widowControl w:val="0"/>
+        <w:numPr>
+          <w:ilvl w:val="0"/>
+          <w:numId w:val="3"/>
+        </w:numPr>
+        <w:kinsoku/>
+        <w:wordWrap/>
+        <w:overflowPunct/>
+        <w:topLinePunct w:val="0"/>
+        <w:autoSpaceDE/>
+        <w:autoSpaceDN/>
+        <w:bidi w:val="0"/>
+        <w:adjustRightInd/>
+        <w:snapToGrid/>
+        <w:spacing w:line="360" w:lineRule="auto"/>
+        <w:ind w:left="0" w:leftChars="0" w:firstLine="0" w:firstLineChars="0"/>
+        <w:jc w:val="both"/>
+        <w:textAlignment w:val="auto"/>
+        <w:rPr>
+          <w:rFonts w:hint="default"/>
+          <w:lang w:val="en-US" w:eastAsia="zh-CN"/>
+        </w:rPr>
+      </w:pPr>
+      <w:r>
+        <w:rPr>
+          <w:rFonts w:hint="eastAsia"/>
+          <w:lang w:val="en-US" w:eastAsia="zh-CN"/>
+        </w:rPr>
+        <w:t>Unity提供了一个类用于保存简单的数据，请列出其存取整形的方法___________, ________.</w:t>
+      </w:r>
+    </w:p>
+    <w:p>
+      <w:pPr>
+        <w:keepNext w:val="0"/>
+        <w:keepLines w:val="0"/>
+        <w:pageBreakBefore w:val="0"/>
+        <w:widowControl w:val="0"/>
+        <w:numPr>
+          <w:ilvl w:val="0"/>
+          <w:numId w:val="3"/>
+        </w:numPr>
+        <w:kinsoku/>
+        <w:wordWrap/>
+        <w:overflowPunct/>
+        <w:topLinePunct w:val="0"/>
+        <w:autoSpaceDE/>
+        <w:autoSpaceDN/>
+        <w:bidi w:val="0"/>
+        <w:adjustRightInd/>
+        <w:snapToGrid/>
+        <w:spacing w:line="360" w:lineRule="auto"/>
+        <w:ind w:left="0" w:leftChars="0" w:firstLine="0" w:firstLineChars="0"/>
+        <w:jc w:val="both"/>
+        <w:textAlignment w:val="auto"/>
+        <w:rPr>
+          <w:rFonts w:hint="default"/>
+          <w:lang w:val="en-US" w:eastAsia="zh-CN"/>
+        </w:rPr>
+      </w:pPr>
+      <w:r>
+        <w:rPr>
+          <w:rFonts w:hint="eastAsia"/>
+          <w:lang w:val="en-US" w:eastAsia="zh-CN"/>
+        </w:rPr>
+        <w:t>在C#中，我们可以用_________, _________修饰变量，表示其是一个常量.</w:t>
+      </w:r>
+    </w:p>
+    <w:p>
+      <w:pPr>
+        <w:keepNext w:val="0"/>
+        <w:keepLines w:val="0"/>
+        <w:pageBreakBefore w:val="0"/>
+        <w:widowControl w:val="0"/>
+        <w:numPr>
+          <w:ilvl w:val="0"/>
+          <w:numId w:val="3"/>
+        </w:numPr>
+        <w:kinsoku/>
+        <w:wordWrap/>
+        <w:overflowPunct/>
+        <w:topLinePunct w:val="0"/>
+        <w:autoSpaceDE/>
+        <w:autoSpaceDN/>
+        <w:bidi w:val="0"/>
+        <w:adjustRightInd/>
+        <w:snapToGrid/>
+        <w:spacing w:line="360" w:lineRule="auto"/>
+        <w:ind w:left="0" w:leftChars="0" w:firstLine="0" w:firstLineChars="0"/>
+        <w:jc w:val="both"/>
+        <w:textAlignment w:val="auto"/>
+        <w:rPr>
+          <w:rFonts w:hint="default"/>
+          <w:lang w:val="en-US" w:eastAsia="zh-CN"/>
+        </w:rPr>
+      </w:pPr>
+      <w:r>
+        <w:rPr>
+          <w:rFonts w:hint="eastAsia"/>
+          <w:lang w:val="en-US" w:eastAsia="zh-CN"/>
+        </w:rPr>
+        <w:t>在Unity中，我们可以用___________类中的____________方法获取随机数。</w:t>
+      </w:r>
+    </w:p>
+    <w:p>
+      <w:pPr>
+        <w:keepNext w:val="0"/>
+        <w:keepLines w:val="0"/>
+        <w:pageBreakBefore w:val="0"/>
+        <w:widowControl w:val="0"/>
+        <w:numPr>
+          <w:ilvl w:val="0"/>
+          <w:numId w:val="3"/>
+        </w:numPr>
+        <w:kinsoku/>
+        <w:wordWrap/>
+        <w:overflowPunct/>
+        <w:topLinePunct w:val="0"/>
+        <w:autoSpaceDE/>
+        <w:autoSpaceDN/>
+        <w:bidi w:val="0"/>
+        <w:adjustRightInd/>
+        <w:snapToGrid/>
+        <w:spacing w:line="360" w:lineRule="auto"/>
+        <w:ind w:left="0" w:leftChars="0" w:firstLine="0" w:firstLineChars="0"/>
+        <w:jc w:val="both"/>
+        <w:textAlignment w:val="auto"/>
+        <w:rPr>
+          <w:rFonts w:hint="default"/>
+          <w:lang w:val="en-US" w:eastAsia="zh-CN"/>
+        </w:rPr>
+      </w:pPr>
+      <w:r>
+        <w:rPr>
+          <w:rFonts w:hint="eastAsia"/>
+          <w:lang w:val="en-US" w:eastAsia="zh-CN"/>
+        </w:rPr>
+        <w:t>在Unity中我们常常用四元数来表示选择，其对应的类是_____________.</w:t>
+      </w:r>
+    </w:p>
+    <w:p>
+      <w:pPr>
+        <w:keepNext w:val="0"/>
+        <w:keepLines w:val="0"/>
+        <w:pageBreakBefore w:val="0"/>
+        <w:widowControl w:val="0"/>
+        <w:numPr>
+          <w:ilvl w:val="0"/>
+          <w:numId w:val="0"/>
+        </w:numPr>
+        <w:kinsoku/>
+        <w:wordWrap/>
+        <w:overflowPunct/>
+        <w:topLinePunct w:val="0"/>
+        <w:autoSpaceDE/>
+        <w:autoSpaceDN/>
+        <w:bidi w:val="0"/>
+        <w:adjustRightInd/>
+        <w:snapToGrid/>
+        <w:spacing w:line="360" w:lineRule="auto"/>
+        <w:jc w:val="both"/>
+        <w:textAlignment w:val="auto"/>
+        <w:rPr>
+          <w:rFonts w:hint="eastAsia"/>
+          <w:lang w:val="en-US" w:eastAsia="zh-CN"/>
+        </w:rPr>
+      </w:pPr>
+    </w:p>
+    <w:p>
+      <w:pPr>
+        <w:keepNext w:val="0"/>
+        <w:keepLines w:val="0"/>
+        <w:pageBreakBefore w:val="0"/>
+        <w:widowControl w:val="0"/>
+        <w:numPr>
+          <w:ilvl w:val="0"/>
           <w:numId w:val="0"/>
         </w:numPr>
         <w:kinsoku/>
@@ -798,6 +1028,7 @@
         <w:pageBreakBefore w:val="0"/>
         <w:widowControl w:val="0"/>
         <w:numPr>
+          <w:ilvl w:val="0"/>
           <w:numId w:val="0"/>
         </w:numPr>
         <w:kinsoku/>
@@ -897,33 +1128,7 @@
         <w:pageBreakBefore w:val="0"/>
         <w:widowControl w:val="0"/>
         <w:numPr>
-          <w:numId w:val="0"/>
-        </w:numPr>
-        <w:kinsoku/>
-        <w:wordWrap/>
-        <w:overflowPunct/>
-        <w:topLinePunct w:val="0"/>
-        <w:autoSpaceDE/>
-        <w:autoSpaceDN/>
-        <w:bidi w:val="0"/>
-        <w:adjustRightInd/>
-        <w:snapToGrid/>
-        <w:spacing w:line="360" w:lineRule="auto"/>
-        <w:jc w:val="both"/>
-        <w:textAlignment w:val="auto"/>
-        <w:rPr>
-          <w:rFonts w:hint="eastAsia"/>
-          <w:lang w:val="en-US" w:eastAsia="zh-CN"/>
-        </w:rPr>
-      </w:pPr>
-    </w:p>
-    <w:p>
-      <w:pPr>
-        <w:keepNext w:val="0"/>
-        <w:keepLines w:val="0"/>
-        <w:pageBreakBefore w:val="0"/>
-        <w:widowControl w:val="0"/>
-        <w:numPr>
+          <w:ilvl w:val="0"/>
           <w:numId w:val="0"/>
         </w:numPr>
         <w:kinsoku/>
@@ -1013,16 +1218,17 @@
           <w:rFonts w:hint="eastAsia"/>
           <w:lang w:val="en-US" w:eastAsia="zh-CN"/>
         </w:rPr>
-        <w:t>返回值类型不同  B.参数类型或个数不同  C.参数个数和顺序不同 D.以上全部</w:t>
-      </w:r>
-    </w:p>
-    <w:p>
-      <w:pPr>
-        <w:keepNext w:val="0"/>
-        <w:keepLines w:val="0"/>
-        <w:pageBreakBefore w:val="0"/>
-        <w:widowControl w:val="0"/>
-        <w:numPr>
+        <w:t>返回同  B.参值类型类型或个数不同  C.参数个数和顺序不同 D.以上全部</w:t>
+      </w:r>
+    </w:p>
+    <w:p>
+      <w:pPr>
+        <w:keepNext w:val="0"/>
+        <w:keepLines w:val="0"/>
+        <w:pageBreakBefore w:val="0"/>
+        <w:widowControl w:val="0"/>
+        <w:numPr>
+          <w:ilvl w:val="0"/>
           <w:numId w:val="0"/>
         </w:numPr>
         <w:kinsoku/>
@@ -1136,6 +1342,7 @@
         <w:pageBreakBefore w:val="0"/>
         <w:widowControl w:val="0"/>
         <w:numPr>
+          <w:ilvl w:val="0"/>
           <w:numId w:val="0"/>
         </w:numPr>
         <w:kinsoku/>
@@ -1235,6 +1442,7 @@
         <w:pageBreakBefore w:val="0"/>
         <w:widowControl w:val="0"/>
         <w:numPr>
+          <w:ilvl w:val="0"/>
           <w:numId w:val="0"/>
         </w:numPr>
         <w:kinsoku/>
@@ -1334,6 +1542,7 @@
         <w:pageBreakBefore w:val="0"/>
         <w:widowControl w:val="0"/>
         <w:numPr>
+          <w:ilvl w:val="0"/>
           <w:numId w:val="0"/>
         </w:numPr>
         <w:kinsoku/>
@@ -1440,6 +1649,7 @@
         <w:pageBreakBefore w:val="0"/>
         <w:widowControl w:val="0"/>
         <w:numPr>
+          <w:ilvl w:val="0"/>
           <w:numId w:val="0"/>
         </w:numPr>
         <w:kinsoku/>
@@ -1529,16 +1739,17 @@
           <w:rFonts w:hint="eastAsia"/>
           <w:lang w:val="en-US" w:eastAsia="zh-CN"/>
         </w:rPr>
-        <w:t>均下降一半   B.均不受影响   C.前者一半，后者不受影响   D.均增加一倍</w:t>
-      </w:r>
-    </w:p>
-    <w:p>
-      <w:pPr>
-        <w:keepNext w:val="0"/>
-        <w:keepLines w:val="0"/>
-        <w:pageBreakBefore w:val="0"/>
-        <w:widowControl w:val="0"/>
-        <w:numPr>
+        <w:t>均下降一半   B.均不受影响   C.前者下降一半，后者不受影响   D.均增加一倍</w:t>
+      </w:r>
+    </w:p>
+    <w:p>
+      <w:pPr>
+        <w:keepNext w:val="0"/>
+        <w:keepLines w:val="0"/>
+        <w:pageBreakBefore w:val="0"/>
+        <w:widowControl w:val="0"/>
+        <w:numPr>
+          <w:ilvl w:val="0"/>
           <w:numId w:val="0"/>
         </w:numPr>
         <w:kinsoku/>
@@ -1636,54 +1847,564 @@
           <w:lang w:val="en-US" w:eastAsia="zh-CN"/>
         </w:rPr>
         <w:tab/>
-        <w:t xml:space="preserve"> </w:t>
-      </w:r>
+      </w:r>
+      <w:r>
+        <w:rPr>
+          <w:rFonts w:hint="eastAsia"/>
+          <w:lang w:val="en-US" w:eastAsia="zh-CN"/>
+        </w:rPr>
+        <w:t xml:space="preserve"> D.Vector3.Distance()</w:t>
+      </w:r>
+    </w:p>
+    <w:p>
+      <w:pPr>
+        <w:keepNext w:val="0"/>
+        <w:keepLines w:val="0"/>
+        <w:pageBreakBefore w:val="0"/>
+        <w:widowControl w:val="0"/>
+        <w:numPr>
+          <w:ilvl w:val="0"/>
+          <w:numId w:val="0"/>
+        </w:numPr>
+        <w:kinsoku/>
+        <w:wordWrap/>
+        <w:overflowPunct/>
+        <w:topLinePunct w:val="0"/>
+        <w:autoSpaceDE/>
+        <w:autoSpaceDN/>
+        <w:bidi w:val="0"/>
+        <w:adjustRightInd/>
+        <w:snapToGrid/>
+        <w:spacing w:line="360" w:lineRule="auto"/>
+        <w:jc w:val="both"/>
+        <w:textAlignment w:val="auto"/>
+        <w:rPr>
+          <w:rFonts w:hint="eastAsia"/>
+          <w:lang w:val="en-US" w:eastAsia="zh-CN"/>
+        </w:rPr>
+      </w:pPr>
+    </w:p>
+    <w:p>
+      <w:pPr>
+        <w:keepNext w:val="0"/>
+        <w:keepLines w:val="0"/>
+        <w:pageBreakBefore w:val="0"/>
+        <w:widowControl w:val="0"/>
+        <w:numPr>
+          <w:ilvl w:val="0"/>
+          <w:numId w:val="4"/>
+        </w:numPr>
+        <w:kinsoku/>
+        <w:wordWrap/>
+        <w:overflowPunct/>
+        <w:topLinePunct w:val="0"/>
+        <w:autoSpaceDE/>
+        <w:autoSpaceDN/>
+        <w:bidi w:val="0"/>
+        <w:adjustRightInd/>
+        <w:snapToGrid/>
+        <w:spacing w:line="360" w:lineRule="auto"/>
+        <w:ind w:left="0" w:leftChars="0" w:firstLine="0" w:firstLineChars="0"/>
+        <w:jc w:val="both"/>
+        <w:textAlignment w:val="auto"/>
+        <w:rPr>
+          <w:rFonts w:hint="eastAsia"/>
+          <w:lang w:val="en-US" w:eastAsia="zh-CN"/>
+        </w:rPr>
+      </w:pPr>
+      <w:r>
+        <w:rPr>
+          <w:rFonts w:hint="eastAsia"/>
+          <w:lang w:val="en-US" w:eastAsia="zh-CN"/>
+        </w:rPr>
+        <w:t>下面关于类的构造方法说法错误的是（）</w:t>
+      </w:r>
+    </w:p>
+    <w:p>
+      <w:pPr>
+        <w:keepNext w:val="0"/>
+        <w:keepLines w:val="0"/>
+        <w:pageBreakBefore w:val="0"/>
+        <w:widowControl w:val="0"/>
+        <w:numPr>
+          <w:ilvl w:val="0"/>
+          <w:numId w:val="14"/>
+        </w:numPr>
+        <w:kinsoku/>
+        <w:wordWrap/>
+        <w:overflowPunct/>
+        <w:topLinePunct w:val="0"/>
+        <w:autoSpaceDE/>
+        <w:autoSpaceDN/>
+        <w:bidi w:val="0"/>
+        <w:adjustRightInd/>
+        <w:snapToGrid/>
+        <w:spacing w:line="360" w:lineRule="auto"/>
+        <w:ind w:leftChars="0"/>
+        <w:jc w:val="both"/>
+        <w:textAlignment w:val="auto"/>
+        <w:rPr>
+          <w:rFonts w:hint="default"/>
+          <w:lang w:val="en-US" w:eastAsia="zh-CN"/>
+        </w:rPr>
+      </w:pPr>
+      <w:r>
+        <w:rPr>
+          <w:rFonts w:hint="eastAsia"/>
+          <w:lang w:val="en-US" w:eastAsia="zh-CN"/>
+        </w:rPr>
+        <w:t>构造方法可以包含参数</w:t>
+      </w:r>
+    </w:p>
+    <w:p>
+      <w:pPr>
+        <w:keepNext w:val="0"/>
+        <w:keepLines w:val="0"/>
+        <w:pageBreakBefore w:val="0"/>
+        <w:widowControl w:val="0"/>
+        <w:numPr>
+          <w:ilvl w:val="0"/>
+          <w:numId w:val="14"/>
+        </w:numPr>
+        <w:kinsoku/>
+        <w:wordWrap/>
+        <w:overflowPunct/>
+        <w:topLinePunct w:val="0"/>
+        <w:autoSpaceDE/>
+        <w:autoSpaceDN/>
+        <w:bidi w:val="0"/>
+        <w:adjustRightInd/>
+        <w:snapToGrid/>
+        <w:spacing w:line="360" w:lineRule="auto"/>
+        <w:ind w:leftChars="0"/>
+        <w:jc w:val="both"/>
+        <w:textAlignment w:val="auto"/>
+        <w:rPr>
+          <w:rFonts w:hint="default"/>
+          <w:lang w:val="en-US" w:eastAsia="zh-CN"/>
+        </w:rPr>
+      </w:pPr>
+      <w:r>
+        <w:rPr>
+          <w:rFonts w:hint="eastAsia"/>
+          <w:lang w:val="en-US" w:eastAsia="zh-CN"/>
+        </w:rPr>
+        <w:t>对于一个对象来说，构造方法可以有多个</w:t>
+      </w:r>
+    </w:p>
+    <w:p>
+      <w:pPr>
+        <w:keepNext w:val="0"/>
+        <w:keepLines w:val="0"/>
+        <w:pageBreakBefore w:val="0"/>
+        <w:widowControl w:val="0"/>
+        <w:numPr>
+          <w:ilvl w:val="0"/>
+          <w:numId w:val="14"/>
+        </w:numPr>
+        <w:kinsoku/>
+        <w:wordWrap/>
+        <w:overflowPunct/>
+        <w:topLinePunct w:val="0"/>
+        <w:autoSpaceDE/>
+        <w:autoSpaceDN/>
+        <w:bidi w:val="0"/>
+        <w:adjustRightInd/>
+        <w:snapToGrid/>
+        <w:spacing w:line="360" w:lineRule="auto"/>
+        <w:ind w:leftChars="0"/>
+        <w:jc w:val="both"/>
+        <w:textAlignment w:val="auto"/>
+        <w:rPr>
+          <w:rFonts w:hint="default"/>
+          <w:lang w:val="en-US" w:eastAsia="zh-CN"/>
+        </w:rPr>
+      </w:pPr>
+      <w:r>
+        <w:rPr>
+          <w:rFonts w:hint="eastAsia"/>
+          <w:lang w:val="en-US" w:eastAsia="zh-CN"/>
+        </w:rPr>
+        <w:t>构造方法可以用访问修饰符修饰</w:t>
+      </w:r>
+    </w:p>
+    <w:p>
+      <w:pPr>
+        <w:keepNext w:val="0"/>
+        <w:keepLines w:val="0"/>
+        <w:pageBreakBefore w:val="0"/>
+        <w:widowControl w:val="0"/>
+        <w:numPr>
+          <w:ilvl w:val="0"/>
+          <w:numId w:val="14"/>
+        </w:numPr>
+        <w:kinsoku/>
+        <w:wordWrap/>
+        <w:overflowPunct/>
+        <w:topLinePunct w:val="0"/>
+        <w:autoSpaceDE/>
+        <w:autoSpaceDN/>
+        <w:bidi w:val="0"/>
+        <w:adjustRightInd/>
+        <w:snapToGrid/>
+        <w:spacing w:line="360" w:lineRule="auto"/>
+        <w:ind w:leftChars="0"/>
+        <w:jc w:val="both"/>
+        <w:textAlignment w:val="auto"/>
+        <w:rPr>
+          <w:rFonts w:hint="default"/>
+          <w:lang w:val="en-US" w:eastAsia="zh-CN"/>
+        </w:rPr>
+      </w:pPr>
+      <w:r>
+        <w:rPr>
+          <w:rFonts w:hint="eastAsia"/>
+          <w:lang w:val="en-US" w:eastAsia="zh-CN"/>
+        </w:rPr>
+        <w:t>构造方法必须对所有成员变量进行初始化</w:t>
+      </w:r>
+    </w:p>
+    <w:p>
+      <w:pPr>
+        <w:keepNext w:val="0"/>
+        <w:keepLines w:val="0"/>
+        <w:pageBreakBefore w:val="0"/>
+        <w:widowControl w:val="0"/>
+        <w:numPr>
+          <w:ilvl w:val="0"/>
+          <w:numId w:val="0"/>
+        </w:numPr>
+        <w:kinsoku/>
+        <w:wordWrap/>
+        <w:overflowPunct/>
+        <w:topLinePunct w:val="0"/>
+        <w:autoSpaceDE/>
+        <w:autoSpaceDN/>
+        <w:bidi w:val="0"/>
+        <w:adjustRightInd/>
+        <w:snapToGrid/>
+        <w:spacing w:line="360" w:lineRule="auto"/>
+        <w:jc w:val="both"/>
+        <w:textAlignment w:val="auto"/>
+        <w:rPr>
+          <w:rFonts w:hint="eastAsia"/>
+          <w:lang w:val="en-US" w:eastAsia="zh-CN"/>
+        </w:rPr>
+      </w:pPr>
+    </w:p>
+    <w:p>
+      <w:pPr>
+        <w:keepNext w:val="0"/>
+        <w:keepLines w:val="0"/>
+        <w:pageBreakBefore w:val="0"/>
+        <w:widowControl w:val="0"/>
+        <w:numPr>
+          <w:ilvl w:val="0"/>
+          <w:numId w:val="1"/>
+        </w:numPr>
+        <w:kinsoku/>
+        <w:wordWrap/>
+        <w:overflowPunct/>
+        <w:topLinePunct w:val="0"/>
+        <w:autoSpaceDE/>
+        <w:autoSpaceDN/>
+        <w:bidi w:val="0"/>
+        <w:adjustRightInd/>
+        <w:snapToGrid/>
+        <w:spacing w:line="360" w:lineRule="auto"/>
+        <w:textAlignment w:val="auto"/>
+        <w:rPr>
+          <w:rFonts w:hint="eastAsia"/>
+          <w:lang w:val="en-US" w:eastAsia="zh-CN"/>
+        </w:rPr>
+      </w:pPr>
+      <w:r>
+        <w:rPr>
+          <w:rFonts w:hint="eastAsia"/>
+          <w:lang w:val="en-US" w:eastAsia="zh-CN"/>
+        </w:rPr>
+        <w:t>简答题（每题4分， 共计20分）</w:t>
+      </w:r>
+    </w:p>
+    <w:p>
+      <w:pPr>
+        <w:keepNext w:val="0"/>
+        <w:keepLines w:val="0"/>
+        <w:pageBreakBefore w:val="0"/>
+        <w:widowControl w:val="0"/>
+        <w:numPr>
+          <w:ilvl w:val="0"/>
+          <w:numId w:val="15"/>
+        </w:numPr>
+        <w:kinsoku/>
+        <w:wordWrap/>
+        <w:overflowPunct/>
+        <w:topLinePunct w:val="0"/>
+        <w:autoSpaceDE/>
+        <w:autoSpaceDN/>
+        <w:bidi w:val="0"/>
+        <w:adjustRightInd/>
+        <w:snapToGrid/>
+        <w:spacing w:line="360" w:lineRule="auto"/>
+        <w:ind w:left="0" w:leftChars="0" w:firstLine="0" w:firstLineChars="0"/>
+        <w:jc w:val="both"/>
+        <w:textAlignment w:val="auto"/>
+        <w:rPr>
+          <w:rFonts w:hint="default"/>
+          <w:lang w:val="en-US" w:eastAsia="zh-CN"/>
+        </w:rPr>
+      </w:pPr>
+      <w:r>
+        <w:rPr>
+          <w:rFonts w:hint="eastAsia"/>
+          <w:lang w:val="en-US" w:eastAsia="zh-CN"/>
+        </w:rPr>
+        <w:t>请简述面向对象的三大特征, 并说出你的理解。</w:t>
+      </w:r>
+    </w:p>
+    <w:p>
+      <w:pPr>
+        <w:keepNext w:val="0"/>
+        <w:keepLines w:val="0"/>
+        <w:pageBreakBefore w:val="0"/>
+        <w:widowControl w:val="0"/>
+        <w:numPr>
+          <w:ilvl w:val="0"/>
+          <w:numId w:val="0"/>
+        </w:numPr>
+        <w:kinsoku/>
+        <w:wordWrap/>
+        <w:overflowPunct/>
+        <w:topLinePunct w:val="0"/>
+        <w:autoSpaceDE/>
+        <w:autoSpaceDN/>
+        <w:bidi w:val="0"/>
+        <w:adjustRightInd/>
+        <w:snapToGrid/>
+        <w:spacing w:line="360" w:lineRule="auto"/>
+        <w:jc w:val="both"/>
+        <w:textAlignment w:val="auto"/>
+        <w:rPr>
+          <w:rFonts w:hint="eastAsia"/>
+          <w:lang w:val="en-US" w:eastAsia="zh-CN"/>
+        </w:rPr>
+      </w:pPr>
+    </w:p>
+    <w:p>
+      <w:pPr>
+        <w:keepNext w:val="0"/>
+        <w:keepLines w:val="0"/>
+        <w:pageBreakBefore w:val="0"/>
+        <w:widowControl w:val="0"/>
+        <w:numPr>
+          <w:ilvl w:val="0"/>
+          <w:numId w:val="0"/>
+        </w:numPr>
+        <w:kinsoku/>
+        <w:wordWrap/>
+        <w:overflowPunct/>
+        <w:topLinePunct w:val="0"/>
+        <w:autoSpaceDE/>
+        <w:autoSpaceDN/>
+        <w:bidi w:val="0"/>
+        <w:adjustRightInd/>
+        <w:snapToGrid/>
+        <w:spacing w:line="360" w:lineRule="auto"/>
+        <w:jc w:val="both"/>
+        <w:textAlignment w:val="auto"/>
+        <w:rPr>
+          <w:rFonts w:hint="default"/>
+          <w:lang w:val="en-US" w:eastAsia="zh-CN"/>
+        </w:rPr>
+      </w:pPr>
+    </w:p>
+    <w:p>
+      <w:pPr>
+        <w:keepNext w:val="0"/>
+        <w:keepLines w:val="0"/>
+        <w:pageBreakBefore w:val="0"/>
+        <w:widowControl w:val="0"/>
+        <w:numPr>
+          <w:ilvl w:val="0"/>
+          <w:numId w:val="0"/>
+        </w:numPr>
+        <w:kinsoku/>
+        <w:wordWrap/>
+        <w:overflowPunct/>
+        <w:topLinePunct w:val="0"/>
+        <w:autoSpaceDE/>
+        <w:autoSpaceDN/>
+        <w:bidi w:val="0"/>
+        <w:adjustRightInd/>
+        <w:snapToGrid/>
+        <w:spacing w:line="360" w:lineRule="auto"/>
+        <w:jc w:val="both"/>
+        <w:textAlignment w:val="auto"/>
+        <w:rPr>
+          <w:rFonts w:hint="default"/>
+          <w:lang w:val="en-US" w:eastAsia="zh-CN"/>
+        </w:rPr>
+      </w:pPr>
+    </w:p>
+    <w:p>
+      <w:pPr>
+        <w:keepNext w:val="0"/>
+        <w:keepLines w:val="0"/>
+        <w:pageBreakBefore w:val="0"/>
+        <w:widowControl w:val="0"/>
+        <w:numPr>
+          <w:ilvl w:val="0"/>
+          <w:numId w:val="0"/>
+        </w:numPr>
+        <w:kinsoku/>
+        <w:wordWrap/>
+        <w:overflowPunct/>
+        <w:topLinePunct w:val="0"/>
+        <w:autoSpaceDE/>
+        <w:autoSpaceDN/>
+        <w:bidi w:val="0"/>
+        <w:adjustRightInd/>
+        <w:snapToGrid/>
+        <w:spacing w:line="360" w:lineRule="auto"/>
+        <w:jc w:val="both"/>
+        <w:textAlignment w:val="auto"/>
+        <w:rPr>
+          <w:rFonts w:hint="default"/>
+          <w:lang w:val="en-US" w:eastAsia="zh-CN"/>
+        </w:rPr>
+      </w:pPr>
+    </w:p>
+    <w:p>
+      <w:pPr>
+        <w:keepNext w:val="0"/>
+        <w:keepLines w:val="0"/>
+        <w:pageBreakBefore w:val="0"/>
+        <w:widowControl w:val="0"/>
+        <w:numPr>
+          <w:ilvl w:val="0"/>
+          <w:numId w:val="15"/>
+        </w:numPr>
+        <w:kinsoku/>
+        <w:wordWrap/>
+        <w:overflowPunct/>
+        <w:topLinePunct w:val="0"/>
+        <w:autoSpaceDE/>
+        <w:autoSpaceDN/>
+        <w:bidi w:val="0"/>
+        <w:adjustRightInd/>
+        <w:snapToGrid/>
+        <w:spacing w:line="360" w:lineRule="auto"/>
+        <w:ind w:left="0" w:leftChars="0" w:firstLine="0" w:firstLineChars="0"/>
+        <w:jc w:val="both"/>
+        <w:textAlignment w:val="auto"/>
+        <w:rPr>
+          <w:rFonts w:hint="default"/>
+          <w:lang w:val="en-US" w:eastAsia="zh-CN"/>
+        </w:rPr>
+      </w:pPr>
+      <w:r>
+        <w:rPr>
+          <w:rFonts w:hint="eastAsia"/>
+          <w:lang w:val="en-US" w:eastAsia="zh-CN"/>
+        </w:rPr>
+        <w:t>什么时候用List， 什么时候用Dictionary,  什么时候用Array？</w:t>
+      </w:r>
+    </w:p>
+    <w:p>
+      <w:pPr>
+        <w:keepNext w:val="0"/>
+        <w:keepLines w:val="0"/>
+        <w:pageBreakBefore w:val="0"/>
+        <w:widowControl w:val="0"/>
+        <w:numPr>
+          <w:ilvl w:val="0"/>
+          <w:numId w:val="0"/>
+        </w:numPr>
+        <w:kinsoku/>
+        <w:wordWrap/>
+        <w:overflowPunct/>
+        <w:topLinePunct w:val="0"/>
+        <w:autoSpaceDE/>
+        <w:autoSpaceDN/>
+        <w:bidi w:val="0"/>
+        <w:adjustRightInd/>
+        <w:snapToGrid/>
+        <w:spacing w:line="360" w:lineRule="auto"/>
+        <w:jc w:val="both"/>
+        <w:textAlignment w:val="auto"/>
+        <w:rPr>
+          <w:rFonts w:hint="eastAsia"/>
+          <w:lang w:val="en-US" w:eastAsia="zh-CN"/>
+        </w:rPr>
+      </w:pPr>
+    </w:p>
+    <w:p>
+      <w:pPr>
+        <w:keepNext w:val="0"/>
+        <w:keepLines w:val="0"/>
+        <w:pageBreakBefore w:val="0"/>
+        <w:widowControl w:val="0"/>
+        <w:numPr>
+          <w:ilvl w:val="0"/>
+          <w:numId w:val="0"/>
+        </w:numPr>
+        <w:kinsoku/>
+        <w:wordWrap/>
+        <w:overflowPunct/>
+        <w:topLinePunct w:val="0"/>
+        <w:autoSpaceDE/>
+        <w:autoSpaceDN/>
+        <w:bidi w:val="0"/>
+        <w:adjustRightInd/>
+        <w:snapToGrid/>
+        <w:spacing w:line="360" w:lineRule="auto"/>
+        <w:jc w:val="both"/>
+        <w:textAlignment w:val="auto"/>
+        <w:rPr>
+          <w:rFonts w:hint="eastAsia"/>
+          <w:lang w:val="en-US" w:eastAsia="zh-CN"/>
+        </w:rPr>
+      </w:pPr>
       <w:bookmarkStart w:id="0" w:name="_GoBack"/>
       <w:bookmarkEnd w:id="0"/>
-      <w:r>
-        <w:rPr>
-          <w:rFonts w:hint="eastAsia"/>
-          <w:lang w:val="en-US" w:eastAsia="zh-CN"/>
-        </w:rPr>
-        <w:t>D.Vector3.Distance()</w:t>
-      </w:r>
-    </w:p>
-    <w:p>
-      <w:pPr>
-        <w:keepNext w:val="0"/>
-        <w:keepLines w:val="0"/>
-        <w:pageBreakBefore w:val="0"/>
-        <w:widowControl w:val="0"/>
-        <w:numPr>
-          <w:numId w:val="0"/>
-        </w:numPr>
-        <w:kinsoku/>
-        <w:wordWrap/>
-        <w:overflowPunct/>
-        <w:topLinePunct w:val="0"/>
-        <w:autoSpaceDE/>
-        <w:autoSpaceDN/>
-        <w:bidi w:val="0"/>
-        <w:adjustRightInd/>
-        <w:snapToGrid/>
-        <w:spacing w:line="360" w:lineRule="auto"/>
-        <w:jc w:val="both"/>
-        <w:textAlignment w:val="auto"/>
-        <w:rPr>
-          <w:rFonts w:hint="eastAsia"/>
-          <w:lang w:val="en-US" w:eastAsia="zh-CN"/>
-        </w:rPr>
-      </w:pPr>
-    </w:p>
-    <w:p>
-      <w:pPr>
-        <w:keepNext w:val="0"/>
-        <w:keepLines w:val="0"/>
-        <w:pageBreakBefore w:val="0"/>
-        <w:widowControl w:val="0"/>
-        <w:numPr>
-          <w:ilvl w:val="0"/>
-          <w:numId w:val="4"/>
+    </w:p>
+    <w:p>
+      <w:pPr>
+        <w:keepNext w:val="0"/>
+        <w:keepLines w:val="0"/>
+        <w:pageBreakBefore w:val="0"/>
+        <w:widowControl w:val="0"/>
+        <w:numPr>
+          <w:ilvl w:val="0"/>
+          <w:numId w:val="0"/>
+        </w:numPr>
+        <w:kinsoku/>
+        <w:wordWrap/>
+        <w:overflowPunct/>
+        <w:topLinePunct w:val="0"/>
+        <w:autoSpaceDE/>
+        <w:autoSpaceDN/>
+        <w:bidi w:val="0"/>
+        <w:adjustRightInd/>
+        <w:snapToGrid/>
+        <w:spacing w:line="360" w:lineRule="auto"/>
+        <w:jc w:val="both"/>
+        <w:textAlignment w:val="auto"/>
+        <w:rPr>
+          <w:rFonts w:hint="eastAsia"/>
+          <w:lang w:val="en-US" w:eastAsia="zh-CN"/>
+        </w:rPr>
+      </w:pPr>
+    </w:p>
+    <w:p>
+      <w:pPr>
+        <w:keepNext w:val="0"/>
+        <w:keepLines w:val="0"/>
+        <w:pageBreakBefore w:val="0"/>
+        <w:widowControl w:val="0"/>
+        <w:numPr>
+          <w:ilvl w:val="0"/>
+          <w:numId w:val="15"/>
         </w:numPr>
         <w:kinsoku/>
         <w:wordWrap/>
@@ -1708,152 +2429,500 @@
           <w:rFonts w:hint="eastAsia"/>
           <w:lang w:val="en-US" w:eastAsia="zh-CN"/>
         </w:rPr>
-        <w:t>下面关于构造方法说法错误的是（）</w:t>
-      </w:r>
-    </w:p>
-    <w:p>
-      <w:pPr>
-        <w:keepNext w:val="0"/>
-        <w:keepLines w:val="0"/>
-        <w:pageBreakBefore w:val="0"/>
-        <w:widowControl w:val="0"/>
-        <w:numPr>
-          <w:ilvl w:val="0"/>
-          <w:numId w:val="14"/>
-        </w:numPr>
-        <w:kinsoku/>
-        <w:wordWrap/>
-        <w:overflowPunct/>
-        <w:topLinePunct w:val="0"/>
-        <w:autoSpaceDE/>
-        <w:autoSpaceDN/>
-        <w:bidi w:val="0"/>
-        <w:adjustRightInd/>
-        <w:snapToGrid/>
-        <w:spacing w:line="360" w:lineRule="auto"/>
-        <w:ind w:leftChars="0"/>
-        <w:jc w:val="both"/>
-        <w:textAlignment w:val="auto"/>
-        <w:rPr>
-          <w:rFonts w:hint="default"/>
-          <w:lang w:val="en-US" w:eastAsia="zh-CN"/>
-        </w:rPr>
-      </w:pPr>
-      <w:r>
-        <w:rPr>
-          <w:rFonts w:hint="eastAsia"/>
-          <w:lang w:val="en-US" w:eastAsia="zh-CN"/>
-        </w:rPr>
-        <w:t>构造方法可以包含参数</w:t>
-      </w:r>
-    </w:p>
-    <w:p>
-      <w:pPr>
-        <w:keepNext w:val="0"/>
-        <w:keepLines w:val="0"/>
-        <w:pageBreakBefore w:val="0"/>
-        <w:widowControl w:val="0"/>
-        <w:numPr>
-          <w:ilvl w:val="0"/>
-          <w:numId w:val="14"/>
-        </w:numPr>
-        <w:kinsoku/>
-        <w:wordWrap/>
-        <w:overflowPunct/>
-        <w:topLinePunct w:val="0"/>
-        <w:autoSpaceDE/>
-        <w:autoSpaceDN/>
-        <w:bidi w:val="0"/>
-        <w:adjustRightInd/>
-        <w:snapToGrid/>
-        <w:spacing w:line="360" w:lineRule="auto"/>
-        <w:ind w:leftChars="0"/>
-        <w:jc w:val="both"/>
-        <w:textAlignment w:val="auto"/>
-        <w:rPr>
-          <w:rFonts w:hint="default"/>
-          <w:lang w:val="en-US" w:eastAsia="zh-CN"/>
-        </w:rPr>
-      </w:pPr>
-      <w:r>
-        <w:rPr>
-          <w:rFonts w:hint="eastAsia"/>
-          <w:lang w:val="en-US" w:eastAsia="zh-CN"/>
-        </w:rPr>
-        <w:t>对于一个对象来说，构造方法可以有多个</w:t>
-      </w:r>
-    </w:p>
-    <w:p>
-      <w:pPr>
-        <w:keepNext w:val="0"/>
-        <w:keepLines w:val="0"/>
-        <w:pageBreakBefore w:val="0"/>
-        <w:widowControl w:val="0"/>
-        <w:numPr>
-          <w:ilvl w:val="0"/>
-          <w:numId w:val="14"/>
-        </w:numPr>
-        <w:kinsoku/>
-        <w:wordWrap/>
-        <w:overflowPunct/>
-        <w:topLinePunct w:val="0"/>
-        <w:autoSpaceDE/>
-        <w:autoSpaceDN/>
-        <w:bidi w:val="0"/>
-        <w:adjustRightInd/>
-        <w:snapToGrid/>
-        <w:spacing w:line="360" w:lineRule="auto"/>
-        <w:ind w:leftChars="0"/>
-        <w:jc w:val="both"/>
-        <w:textAlignment w:val="auto"/>
-        <w:rPr>
-          <w:rFonts w:hint="default"/>
-          <w:lang w:val="en-US" w:eastAsia="zh-CN"/>
-        </w:rPr>
-      </w:pPr>
-      <w:r>
-        <w:rPr>
-          <w:rFonts w:hint="eastAsia"/>
-          <w:lang w:val="en-US" w:eastAsia="zh-CN"/>
-        </w:rPr>
-        <w:t>构造方法可以用访问修饰符修饰</w:t>
-      </w:r>
-    </w:p>
-    <w:p>
-      <w:pPr>
-        <w:keepNext w:val="0"/>
-        <w:keepLines w:val="0"/>
-        <w:pageBreakBefore w:val="0"/>
-        <w:widowControl w:val="0"/>
-        <w:numPr>
-          <w:ilvl w:val="0"/>
-          <w:numId w:val="14"/>
-        </w:numPr>
-        <w:kinsoku/>
-        <w:wordWrap/>
-        <w:overflowPunct/>
-        <w:topLinePunct w:val="0"/>
-        <w:autoSpaceDE/>
-        <w:autoSpaceDN/>
-        <w:bidi w:val="0"/>
-        <w:adjustRightInd/>
-        <w:snapToGrid/>
-        <w:spacing w:line="360" w:lineRule="auto"/>
-        <w:ind w:leftChars="0"/>
-        <w:jc w:val="both"/>
-        <w:textAlignment w:val="auto"/>
-        <w:rPr>
-          <w:rFonts w:hint="default"/>
-          <w:lang w:val="en-US" w:eastAsia="zh-CN"/>
-        </w:rPr>
-      </w:pPr>
-      <w:r>
-        <w:rPr>
-          <w:rFonts w:hint="eastAsia"/>
-          <w:lang w:val="en-US" w:eastAsia="zh-CN"/>
-        </w:rPr>
-        <w:t>构造方法可以有返回值类型</w:t>
-      </w:r>
+        <w:t>在Unity中，触发发生的必要条件是什么，请列出触发的三个方法？</w:t>
+      </w:r>
+    </w:p>
+    <w:p>
+      <w:pPr>
+        <w:keepNext w:val="0"/>
+        <w:keepLines w:val="0"/>
+        <w:pageBreakBefore w:val="0"/>
+        <w:widowControl w:val="0"/>
+        <w:numPr>
+          <w:ilvl w:val="0"/>
+          <w:numId w:val="0"/>
+        </w:numPr>
+        <w:kinsoku/>
+        <w:wordWrap/>
+        <w:overflowPunct/>
+        <w:topLinePunct w:val="0"/>
+        <w:autoSpaceDE/>
+        <w:autoSpaceDN/>
+        <w:bidi w:val="0"/>
+        <w:adjustRightInd/>
+        <w:snapToGrid/>
+        <w:spacing w:line="360" w:lineRule="auto"/>
+        <w:jc w:val="both"/>
+        <w:textAlignment w:val="auto"/>
+        <w:rPr>
+          <w:rFonts w:hint="default"/>
+          <w:lang w:val="en-US" w:eastAsia="zh-CN"/>
+        </w:rPr>
+      </w:pPr>
+    </w:p>
+    <w:p>
+      <w:pPr>
+        <w:keepNext w:val="0"/>
+        <w:keepLines w:val="0"/>
+        <w:pageBreakBefore w:val="0"/>
+        <w:widowControl w:val="0"/>
+        <w:numPr>
+          <w:ilvl w:val="0"/>
+          <w:numId w:val="0"/>
+        </w:numPr>
+        <w:kinsoku/>
+        <w:wordWrap/>
+        <w:overflowPunct/>
+        <w:topLinePunct w:val="0"/>
+        <w:autoSpaceDE/>
+        <w:autoSpaceDN/>
+        <w:bidi w:val="0"/>
+        <w:adjustRightInd/>
+        <w:snapToGrid/>
+        <w:spacing w:line="360" w:lineRule="auto"/>
+        <w:jc w:val="both"/>
+        <w:textAlignment w:val="auto"/>
+        <w:rPr>
+          <w:rFonts w:hint="default"/>
+          <w:lang w:val="en-US" w:eastAsia="zh-CN"/>
+        </w:rPr>
+      </w:pPr>
+    </w:p>
+    <w:p>
+      <w:pPr>
+        <w:keepNext w:val="0"/>
+        <w:keepLines w:val="0"/>
+        <w:pageBreakBefore w:val="0"/>
+        <w:widowControl w:val="0"/>
+        <w:numPr>
+          <w:ilvl w:val="0"/>
+          <w:numId w:val="0"/>
+        </w:numPr>
+        <w:kinsoku/>
+        <w:wordWrap/>
+        <w:overflowPunct/>
+        <w:topLinePunct w:val="0"/>
+        <w:autoSpaceDE/>
+        <w:autoSpaceDN/>
+        <w:bidi w:val="0"/>
+        <w:adjustRightInd/>
+        <w:snapToGrid/>
+        <w:spacing w:line="360" w:lineRule="auto"/>
+        <w:jc w:val="both"/>
+        <w:textAlignment w:val="auto"/>
+        <w:rPr>
+          <w:rFonts w:hint="default"/>
+          <w:lang w:val="en-US" w:eastAsia="zh-CN"/>
+        </w:rPr>
+      </w:pPr>
+    </w:p>
+    <w:p>
+      <w:pPr>
+        <w:keepNext w:val="0"/>
+        <w:keepLines w:val="0"/>
+        <w:pageBreakBefore w:val="0"/>
+        <w:widowControl w:val="0"/>
+        <w:numPr>
+          <w:ilvl w:val="0"/>
+          <w:numId w:val="15"/>
+        </w:numPr>
+        <w:kinsoku/>
+        <w:wordWrap/>
+        <w:overflowPunct/>
+        <w:topLinePunct w:val="0"/>
+        <w:autoSpaceDE/>
+        <w:autoSpaceDN/>
+        <w:bidi w:val="0"/>
+        <w:adjustRightInd/>
+        <w:snapToGrid/>
+        <w:spacing w:line="360" w:lineRule="auto"/>
+        <w:ind w:left="0" w:leftChars="0" w:firstLine="0" w:firstLineChars="0"/>
+        <w:jc w:val="both"/>
+        <w:textAlignment w:val="auto"/>
+        <w:rPr>
+          <w:rFonts w:hint="default"/>
+          <w:lang w:val="en-US" w:eastAsia="zh-CN"/>
+        </w:rPr>
+      </w:pPr>
+      <w:r>
+        <w:rPr>
+          <w:rFonts w:hint="eastAsia"/>
+          <w:lang w:val="en-US" w:eastAsia="zh-CN"/>
+        </w:rPr>
+        <w:t>请简述Unity协程和C#多线程的区别。</w:t>
+      </w:r>
+    </w:p>
+    <w:p>
+      <w:pPr>
+        <w:keepNext w:val="0"/>
+        <w:keepLines w:val="0"/>
+        <w:pageBreakBefore w:val="0"/>
+        <w:widowControl w:val="0"/>
+        <w:numPr>
+          <w:ilvl w:val="0"/>
+          <w:numId w:val="0"/>
+        </w:numPr>
+        <w:kinsoku/>
+        <w:wordWrap/>
+        <w:overflowPunct/>
+        <w:topLinePunct w:val="0"/>
+        <w:autoSpaceDE/>
+        <w:autoSpaceDN/>
+        <w:bidi w:val="0"/>
+        <w:adjustRightInd/>
+        <w:snapToGrid/>
+        <w:spacing w:line="360" w:lineRule="auto"/>
+        <w:jc w:val="both"/>
+        <w:textAlignment w:val="auto"/>
+        <w:rPr>
+          <w:rFonts w:hint="eastAsia"/>
+          <w:lang w:val="en-US" w:eastAsia="zh-CN"/>
+        </w:rPr>
+      </w:pPr>
+    </w:p>
+    <w:p>
+      <w:pPr>
+        <w:keepNext w:val="0"/>
+        <w:keepLines w:val="0"/>
+        <w:pageBreakBefore w:val="0"/>
+        <w:widowControl w:val="0"/>
+        <w:numPr>
+          <w:ilvl w:val="0"/>
+          <w:numId w:val="0"/>
+        </w:numPr>
+        <w:kinsoku/>
+        <w:wordWrap/>
+        <w:overflowPunct/>
+        <w:topLinePunct w:val="0"/>
+        <w:autoSpaceDE/>
+        <w:autoSpaceDN/>
+        <w:bidi w:val="0"/>
+        <w:adjustRightInd/>
+        <w:snapToGrid/>
+        <w:spacing w:line="360" w:lineRule="auto"/>
+        <w:jc w:val="both"/>
+        <w:textAlignment w:val="auto"/>
+        <w:rPr>
+          <w:rFonts w:hint="eastAsia"/>
+          <w:lang w:val="en-US" w:eastAsia="zh-CN"/>
+        </w:rPr>
+      </w:pPr>
+    </w:p>
+    <w:p>
+      <w:pPr>
+        <w:keepNext w:val="0"/>
+        <w:keepLines w:val="0"/>
+        <w:pageBreakBefore w:val="0"/>
+        <w:widowControl w:val="0"/>
+        <w:numPr>
+          <w:ilvl w:val="0"/>
+          <w:numId w:val="0"/>
+        </w:numPr>
+        <w:kinsoku/>
+        <w:wordWrap/>
+        <w:overflowPunct/>
+        <w:topLinePunct w:val="0"/>
+        <w:autoSpaceDE/>
+        <w:autoSpaceDN/>
+        <w:bidi w:val="0"/>
+        <w:adjustRightInd/>
+        <w:snapToGrid/>
+        <w:spacing w:line="360" w:lineRule="auto"/>
+        <w:jc w:val="both"/>
+        <w:textAlignment w:val="auto"/>
+        <w:rPr>
+          <w:rFonts w:hint="eastAsia"/>
+          <w:lang w:val="en-US" w:eastAsia="zh-CN"/>
+        </w:rPr>
+      </w:pPr>
+    </w:p>
+    <w:p>
+      <w:pPr>
+        <w:keepNext w:val="0"/>
+        <w:keepLines w:val="0"/>
+        <w:pageBreakBefore w:val="0"/>
+        <w:widowControl w:val="0"/>
+        <w:numPr>
+          <w:ilvl w:val="0"/>
+          <w:numId w:val="0"/>
+        </w:numPr>
+        <w:kinsoku/>
+        <w:wordWrap/>
+        <w:overflowPunct/>
+        <w:topLinePunct w:val="0"/>
+        <w:autoSpaceDE/>
+        <w:autoSpaceDN/>
+        <w:bidi w:val="0"/>
+        <w:adjustRightInd/>
+        <w:snapToGrid/>
+        <w:spacing w:line="360" w:lineRule="auto"/>
+        <w:jc w:val="both"/>
+        <w:textAlignment w:val="auto"/>
+        <w:rPr>
+          <w:rFonts w:hint="eastAsia"/>
+          <w:lang w:val="en-US" w:eastAsia="zh-CN"/>
+        </w:rPr>
+      </w:pPr>
+    </w:p>
+    <w:p>
+      <w:pPr>
+        <w:keepNext w:val="0"/>
+        <w:keepLines w:val="0"/>
+        <w:pageBreakBefore w:val="0"/>
+        <w:widowControl w:val="0"/>
+        <w:numPr>
+          <w:ilvl w:val="0"/>
+          <w:numId w:val="15"/>
+        </w:numPr>
+        <w:kinsoku/>
+        <w:wordWrap/>
+        <w:overflowPunct/>
+        <w:topLinePunct w:val="0"/>
+        <w:autoSpaceDE/>
+        <w:autoSpaceDN/>
+        <w:bidi w:val="0"/>
+        <w:adjustRightInd/>
+        <w:snapToGrid/>
+        <w:spacing w:line="360" w:lineRule="auto"/>
+        <w:ind w:left="0" w:leftChars="0" w:firstLine="0" w:firstLineChars="0"/>
+        <w:jc w:val="both"/>
+        <w:textAlignment w:val="auto"/>
+        <w:rPr>
+          <w:rFonts w:hint="default"/>
+          <w:lang w:val="en-US" w:eastAsia="zh-CN"/>
+        </w:rPr>
+      </w:pPr>
+      <w:r>
+        <w:rPr>
+          <w:rFonts w:hint="eastAsia"/>
+          <w:lang w:val="en-US" w:eastAsia="zh-CN"/>
+        </w:rPr>
+        <w:t>请默写出Unity中的生命周期，及其调用次数。</w:t>
+      </w:r>
+    </w:p>
+    <w:p>
+      <w:pPr>
+        <w:keepNext w:val="0"/>
+        <w:keepLines w:val="0"/>
+        <w:pageBreakBefore w:val="0"/>
+        <w:widowControl w:val="0"/>
+        <w:numPr>
+          <w:ilvl w:val="0"/>
+          <w:numId w:val="0"/>
+        </w:numPr>
+        <w:kinsoku/>
+        <w:wordWrap/>
+        <w:overflowPunct/>
+        <w:topLinePunct w:val="0"/>
+        <w:autoSpaceDE/>
+        <w:autoSpaceDN/>
+        <w:bidi w:val="0"/>
+        <w:adjustRightInd/>
+        <w:snapToGrid/>
+        <w:spacing w:line="360" w:lineRule="auto"/>
+        <w:jc w:val="both"/>
+        <w:textAlignment w:val="auto"/>
+        <w:rPr>
+          <w:rFonts w:hint="eastAsia"/>
+          <w:lang w:val="en-US" w:eastAsia="zh-CN"/>
+        </w:rPr>
+      </w:pPr>
+    </w:p>
+    <w:p>
+      <w:pPr>
+        <w:keepNext w:val="0"/>
+        <w:keepLines w:val="0"/>
+        <w:pageBreakBefore w:val="0"/>
+        <w:widowControl w:val="0"/>
+        <w:numPr>
+          <w:ilvl w:val="0"/>
+          <w:numId w:val="0"/>
+        </w:numPr>
+        <w:kinsoku/>
+        <w:wordWrap/>
+        <w:overflowPunct/>
+        <w:topLinePunct w:val="0"/>
+        <w:autoSpaceDE/>
+        <w:autoSpaceDN/>
+        <w:bidi w:val="0"/>
+        <w:adjustRightInd/>
+        <w:snapToGrid/>
+        <w:spacing w:line="360" w:lineRule="auto"/>
+        <w:jc w:val="both"/>
+        <w:textAlignment w:val="auto"/>
+        <w:rPr>
+          <w:rFonts w:hint="eastAsia"/>
+          <w:lang w:val="en-US" w:eastAsia="zh-CN"/>
+        </w:rPr>
+      </w:pPr>
+    </w:p>
+    <w:p>
+      <w:pPr>
+        <w:keepNext w:val="0"/>
+        <w:keepLines w:val="0"/>
+        <w:pageBreakBefore w:val="0"/>
+        <w:widowControl w:val="0"/>
+        <w:numPr>
+          <w:ilvl w:val="0"/>
+          <w:numId w:val="0"/>
+        </w:numPr>
+        <w:kinsoku/>
+        <w:wordWrap/>
+        <w:overflowPunct/>
+        <w:topLinePunct w:val="0"/>
+        <w:autoSpaceDE/>
+        <w:autoSpaceDN/>
+        <w:bidi w:val="0"/>
+        <w:adjustRightInd/>
+        <w:snapToGrid/>
+        <w:spacing w:line="360" w:lineRule="auto"/>
+        <w:jc w:val="both"/>
+        <w:textAlignment w:val="auto"/>
+        <w:rPr>
+          <w:rFonts w:hint="eastAsia"/>
+          <w:lang w:val="en-US" w:eastAsia="zh-CN"/>
+        </w:rPr>
+      </w:pPr>
+    </w:p>
+    <w:p>
+      <w:pPr>
+        <w:keepNext w:val="0"/>
+        <w:keepLines w:val="0"/>
+        <w:pageBreakBefore w:val="0"/>
+        <w:widowControl w:val="0"/>
+        <w:numPr>
+          <w:ilvl w:val="0"/>
+          <w:numId w:val="0"/>
+        </w:numPr>
+        <w:kinsoku/>
+        <w:wordWrap/>
+        <w:overflowPunct/>
+        <w:topLinePunct w:val="0"/>
+        <w:autoSpaceDE/>
+        <w:autoSpaceDN/>
+        <w:bidi w:val="0"/>
+        <w:adjustRightInd/>
+        <w:snapToGrid/>
+        <w:spacing w:line="360" w:lineRule="auto"/>
+        <w:jc w:val="both"/>
+        <w:textAlignment w:val="auto"/>
+        <w:rPr>
+          <w:rFonts w:hint="eastAsia"/>
+          <w:lang w:val="en-US" w:eastAsia="zh-CN"/>
+        </w:rPr>
+      </w:pPr>
+    </w:p>
+    <w:p>
+      <w:pPr>
+        <w:keepNext w:val="0"/>
+        <w:keepLines w:val="0"/>
+        <w:pageBreakBefore w:val="0"/>
+        <w:widowControl w:val="0"/>
+        <w:numPr>
+          <w:ilvl w:val="0"/>
+          <w:numId w:val="0"/>
+        </w:numPr>
+        <w:kinsoku/>
+        <w:wordWrap/>
+        <w:overflowPunct/>
+        <w:topLinePunct w:val="0"/>
+        <w:autoSpaceDE/>
+        <w:autoSpaceDN/>
+        <w:bidi w:val="0"/>
+        <w:adjustRightInd/>
+        <w:snapToGrid/>
+        <w:spacing w:line="360" w:lineRule="auto"/>
+        <w:jc w:val="both"/>
+        <w:textAlignment w:val="auto"/>
+        <w:rPr>
+          <w:rFonts w:hint="eastAsia"/>
+          <w:lang w:val="en-US" w:eastAsia="zh-CN"/>
+        </w:rPr>
+      </w:pPr>
+    </w:p>
+    <w:p>
+      <w:pPr>
+        <w:keepNext w:val="0"/>
+        <w:keepLines w:val="0"/>
+        <w:pageBreakBefore w:val="0"/>
+        <w:widowControl w:val="0"/>
+        <w:numPr>
+          <w:ilvl w:val="0"/>
+          <w:numId w:val="0"/>
+        </w:numPr>
+        <w:kinsoku/>
+        <w:wordWrap/>
+        <w:overflowPunct/>
+        <w:topLinePunct w:val="0"/>
+        <w:autoSpaceDE/>
+        <w:autoSpaceDN/>
+        <w:bidi w:val="0"/>
+        <w:adjustRightInd/>
+        <w:snapToGrid/>
+        <w:spacing w:line="360" w:lineRule="auto"/>
+        <w:jc w:val="both"/>
+        <w:textAlignment w:val="auto"/>
+        <w:rPr>
+          <w:rFonts w:hint="eastAsia"/>
+          <w:lang w:val="en-US" w:eastAsia="zh-CN"/>
+        </w:rPr>
+      </w:pPr>
+    </w:p>
+    <w:p>
+      <w:pPr>
+        <w:keepNext w:val="0"/>
+        <w:keepLines w:val="0"/>
+        <w:pageBreakBefore w:val="0"/>
+        <w:widowControl w:val="0"/>
+        <w:numPr>
+          <w:ilvl w:val="0"/>
+          <w:numId w:val="0"/>
+        </w:numPr>
+        <w:kinsoku/>
+        <w:wordWrap/>
+        <w:overflowPunct/>
+        <w:topLinePunct w:val="0"/>
+        <w:autoSpaceDE/>
+        <w:autoSpaceDN/>
+        <w:bidi w:val="0"/>
+        <w:adjustRightInd/>
+        <w:snapToGrid/>
+        <w:spacing w:line="360" w:lineRule="auto"/>
+        <w:jc w:val="both"/>
+        <w:textAlignment w:val="auto"/>
+        <w:rPr>
+          <w:rFonts w:hint="eastAsia"/>
+          <w:lang w:val="en-US" w:eastAsia="zh-CN"/>
+        </w:rPr>
+      </w:pPr>
+    </w:p>
+    <w:p>
+      <w:pPr>
+        <w:keepNext w:val="0"/>
+        <w:keepLines w:val="0"/>
+        <w:pageBreakBefore w:val="0"/>
+        <w:widowControl w:val="0"/>
+        <w:numPr>
+          <w:ilvl w:val="0"/>
+          <w:numId w:val="0"/>
+        </w:numPr>
+        <w:kinsoku/>
+        <w:wordWrap/>
+        <w:overflowPunct/>
+        <w:topLinePunct w:val="0"/>
+        <w:autoSpaceDE/>
+        <w:autoSpaceDN/>
+        <w:bidi w:val="0"/>
+        <w:adjustRightInd/>
+        <w:snapToGrid/>
+        <w:spacing w:line="360" w:lineRule="auto"/>
+        <w:jc w:val="both"/>
+        <w:textAlignment w:val="auto"/>
+        <w:rPr>
+          <w:rFonts w:hint="eastAsia"/>
+          <w:lang w:val="en-US" w:eastAsia="zh-CN"/>
+        </w:rPr>
+      </w:pPr>
     </w:p>
     <w:p>
       <w:pPr>
@@ -1903,1402 +2972,490 @@
         <w:adjustRightInd/>
         <w:snapToGrid/>
         <w:spacing w:line="360" w:lineRule="auto"/>
-        <w:textAlignment w:val="auto"/>
-        <w:rPr>
-          <w:rFonts w:hint="eastAsia"/>
-          <w:lang w:val="en-US" w:eastAsia="zh-CN"/>
-        </w:rPr>
-      </w:pPr>
-      <w:r>
-        <w:rPr>
-          <w:rFonts w:hint="eastAsia"/>
-          <w:lang w:val="en-US" w:eastAsia="zh-CN"/>
-        </w:rPr>
-        <w:t>简答题（每题4分， 共计20分）</w:t>
-      </w:r>
-    </w:p>
-    <w:p>
-      <w:pPr>
-        <w:keepNext w:val="0"/>
-        <w:keepLines w:val="0"/>
-        <w:pageBreakBefore w:val="0"/>
-        <w:widowControl w:val="0"/>
-        <w:numPr>
-          <w:ilvl w:val="0"/>
-          <w:numId w:val="15"/>
-        </w:numPr>
-        <w:kinsoku/>
-        <w:wordWrap/>
-        <w:overflowPunct/>
-        <w:topLinePunct w:val="0"/>
-        <w:autoSpaceDE/>
-        <w:autoSpaceDN/>
-        <w:bidi w:val="0"/>
-        <w:adjustRightInd/>
-        <w:snapToGrid/>
-        <w:spacing w:line="360" w:lineRule="auto"/>
         <w:ind w:left="0" w:leftChars="0" w:firstLine="0" w:firstLineChars="0"/>
         <w:jc w:val="both"/>
         <w:textAlignment w:val="auto"/>
         <w:rPr>
-          <w:rFonts w:hint="default"/>
-          <w:lang w:val="en-US" w:eastAsia="zh-CN"/>
-        </w:rPr>
-      </w:pPr>
-      <w:r>
-        <w:rPr>
-          <w:rFonts w:hint="eastAsia"/>
-          <w:lang w:val="en-US" w:eastAsia="zh-CN"/>
-        </w:rPr>
-        <w:t>请简述面向对象的三大特征, 并说出你的理解。</w:t>
-      </w:r>
-    </w:p>
-    <w:p>
-      <w:pPr>
-        <w:keepNext w:val="0"/>
-        <w:keepLines w:val="0"/>
-        <w:pageBreakBefore w:val="0"/>
-        <w:widowControl w:val="0"/>
-        <w:numPr>
-          <w:ilvl w:val="0"/>
-          <w:numId w:val="0"/>
-        </w:numPr>
-        <w:kinsoku/>
-        <w:wordWrap/>
-        <w:overflowPunct/>
-        <w:topLinePunct w:val="0"/>
-        <w:autoSpaceDE/>
-        <w:autoSpaceDN/>
-        <w:bidi w:val="0"/>
-        <w:adjustRightInd/>
-        <w:snapToGrid/>
-        <w:spacing w:line="360" w:lineRule="auto"/>
-        <w:jc w:val="both"/>
-        <w:textAlignment w:val="auto"/>
-        <w:rPr>
-          <w:rFonts w:hint="eastAsia"/>
-          <w:lang w:val="en-US" w:eastAsia="zh-CN"/>
-        </w:rPr>
-      </w:pPr>
-    </w:p>
-    <w:p>
-      <w:pPr>
-        <w:keepNext w:val="0"/>
-        <w:keepLines w:val="0"/>
-        <w:pageBreakBefore w:val="0"/>
-        <w:widowControl w:val="0"/>
-        <w:numPr>
-          <w:ilvl w:val="0"/>
-          <w:numId w:val="0"/>
-        </w:numPr>
-        <w:kinsoku/>
-        <w:wordWrap/>
-        <w:overflowPunct/>
-        <w:topLinePunct w:val="0"/>
-        <w:autoSpaceDE/>
-        <w:autoSpaceDN/>
-        <w:bidi w:val="0"/>
-        <w:adjustRightInd/>
-        <w:snapToGrid/>
-        <w:spacing w:line="360" w:lineRule="auto"/>
-        <w:jc w:val="both"/>
-        <w:textAlignment w:val="auto"/>
-        <w:rPr>
-          <w:rFonts w:hint="default"/>
-          <w:lang w:val="en-US" w:eastAsia="zh-CN"/>
-        </w:rPr>
-      </w:pPr>
-    </w:p>
-    <w:p>
-      <w:pPr>
-        <w:keepNext w:val="0"/>
-        <w:keepLines w:val="0"/>
-        <w:pageBreakBefore w:val="0"/>
-        <w:widowControl w:val="0"/>
-        <w:numPr>
-          <w:ilvl w:val="0"/>
-          <w:numId w:val="0"/>
-        </w:numPr>
-        <w:kinsoku/>
-        <w:wordWrap/>
-        <w:overflowPunct/>
-        <w:topLinePunct w:val="0"/>
-        <w:autoSpaceDE/>
-        <w:autoSpaceDN/>
-        <w:bidi w:val="0"/>
-        <w:adjustRightInd/>
-        <w:snapToGrid/>
-        <w:spacing w:line="360" w:lineRule="auto"/>
-        <w:jc w:val="both"/>
-        <w:textAlignment w:val="auto"/>
-        <w:rPr>
-          <w:rFonts w:hint="default"/>
-          <w:lang w:val="en-US" w:eastAsia="zh-CN"/>
-        </w:rPr>
-      </w:pPr>
-    </w:p>
-    <w:p>
-      <w:pPr>
-        <w:keepNext w:val="0"/>
-        <w:keepLines w:val="0"/>
-        <w:pageBreakBefore w:val="0"/>
-        <w:widowControl w:val="0"/>
-        <w:numPr>
-          <w:ilvl w:val="0"/>
-          <w:numId w:val="0"/>
-        </w:numPr>
-        <w:kinsoku/>
-        <w:wordWrap/>
-        <w:overflowPunct/>
-        <w:topLinePunct w:val="0"/>
-        <w:autoSpaceDE/>
-        <w:autoSpaceDN/>
-        <w:bidi w:val="0"/>
-        <w:adjustRightInd/>
-        <w:snapToGrid/>
-        <w:spacing w:line="360" w:lineRule="auto"/>
-        <w:jc w:val="both"/>
-        <w:textAlignment w:val="auto"/>
-        <w:rPr>
-          <w:rFonts w:hint="default"/>
-          <w:lang w:val="en-US" w:eastAsia="zh-CN"/>
-        </w:rPr>
-      </w:pPr>
-    </w:p>
-    <w:p>
-      <w:pPr>
-        <w:keepNext w:val="0"/>
-        <w:keepLines w:val="0"/>
-        <w:pageBreakBefore w:val="0"/>
-        <w:widowControl w:val="0"/>
-        <w:numPr>
-          <w:ilvl w:val="0"/>
-          <w:numId w:val="15"/>
-        </w:numPr>
-        <w:kinsoku/>
-        <w:wordWrap/>
-        <w:overflowPunct/>
-        <w:topLinePunct w:val="0"/>
-        <w:autoSpaceDE/>
-        <w:autoSpaceDN/>
-        <w:bidi w:val="0"/>
-        <w:adjustRightInd/>
-        <w:snapToGrid/>
-        <w:spacing w:line="360" w:lineRule="auto"/>
+          <w:rFonts w:hint="eastAsia"/>
+          <w:lang w:val="en-US" w:eastAsia="zh-CN"/>
+        </w:rPr>
+      </w:pPr>
+      <w:r>
+        <w:rPr>
+          <w:rFonts w:hint="eastAsia"/>
+          <w:lang w:val="en-US" w:eastAsia="zh-CN"/>
+        </w:rPr>
+        <w:t>程序题（共2题， 合计20分）</w:t>
+      </w:r>
+    </w:p>
+    <w:p>
+      <w:pPr>
+        <w:keepNext w:val="0"/>
+        <w:keepLines w:val="0"/>
+        <w:pageBreakBefore w:val="0"/>
+        <w:widowControl w:val="0"/>
+        <w:numPr>
+          <w:ilvl w:val="0"/>
+          <w:numId w:val="16"/>
+        </w:numPr>
+        <w:kinsoku/>
+        <w:wordWrap/>
+        <w:overflowPunct/>
+        <w:topLinePunct w:val="0"/>
+        <w:autoSpaceDE/>
+        <w:autoSpaceDN/>
+        <w:bidi w:val="0"/>
+        <w:adjustRightInd/>
+        <w:snapToGrid/>
+        <w:spacing w:line="360" w:lineRule="auto"/>
+        <w:jc w:val="both"/>
+        <w:textAlignment w:val="auto"/>
+        <w:rPr>
+          <w:rFonts w:hint="eastAsia"/>
+          <w:lang w:val="en-US" w:eastAsia="zh-CN"/>
+        </w:rPr>
+      </w:pPr>
+      <w:r>
+        <w:rPr>
+          <w:rFonts w:hint="eastAsia"/>
+          <w:lang w:val="en-US" w:eastAsia="zh-CN"/>
+        </w:rPr>
+        <w:t>请默写出冒泡排序,并说出其排序原理. (排序和原理各占5分)</w:t>
+      </w:r>
+    </w:p>
+    <w:p>
+      <w:pPr>
+        <w:keepNext w:val="0"/>
+        <w:keepLines w:val="0"/>
+        <w:pageBreakBefore w:val="0"/>
+        <w:widowControl w:val="0"/>
+        <w:numPr>
+          <w:ilvl w:val="0"/>
+          <w:numId w:val="0"/>
+        </w:numPr>
+        <w:kinsoku/>
+        <w:wordWrap/>
+        <w:overflowPunct/>
+        <w:topLinePunct w:val="0"/>
+        <w:autoSpaceDE/>
+        <w:autoSpaceDN/>
+        <w:bidi w:val="0"/>
+        <w:adjustRightInd/>
+        <w:snapToGrid/>
+        <w:spacing w:line="360" w:lineRule="auto"/>
+        <w:jc w:val="both"/>
+        <w:textAlignment w:val="auto"/>
+        <w:rPr>
+          <w:rFonts w:hint="eastAsia"/>
+          <w:lang w:val="en-US" w:eastAsia="zh-CN"/>
+        </w:rPr>
+      </w:pPr>
+    </w:p>
+    <w:p>
+      <w:pPr>
+        <w:keepNext w:val="0"/>
+        <w:keepLines w:val="0"/>
+        <w:pageBreakBefore w:val="0"/>
+        <w:widowControl w:val="0"/>
+        <w:numPr>
+          <w:ilvl w:val="0"/>
+          <w:numId w:val="0"/>
+        </w:numPr>
+        <w:kinsoku/>
+        <w:wordWrap/>
+        <w:overflowPunct/>
+        <w:topLinePunct w:val="0"/>
+        <w:autoSpaceDE/>
+        <w:autoSpaceDN/>
+        <w:bidi w:val="0"/>
+        <w:adjustRightInd/>
+        <w:snapToGrid/>
+        <w:spacing w:line="360" w:lineRule="auto"/>
+        <w:jc w:val="both"/>
+        <w:textAlignment w:val="auto"/>
+        <w:rPr>
+          <w:rFonts w:hint="eastAsia"/>
+          <w:lang w:val="en-US" w:eastAsia="zh-CN"/>
+        </w:rPr>
+      </w:pPr>
+    </w:p>
+    <w:p>
+      <w:pPr>
+        <w:keepNext w:val="0"/>
+        <w:keepLines w:val="0"/>
+        <w:pageBreakBefore w:val="0"/>
+        <w:widowControl w:val="0"/>
+        <w:numPr>
+          <w:ilvl w:val="0"/>
+          <w:numId w:val="0"/>
+        </w:numPr>
+        <w:kinsoku/>
+        <w:wordWrap/>
+        <w:overflowPunct/>
+        <w:topLinePunct w:val="0"/>
+        <w:autoSpaceDE/>
+        <w:autoSpaceDN/>
+        <w:bidi w:val="0"/>
+        <w:adjustRightInd/>
+        <w:snapToGrid/>
+        <w:spacing w:line="360" w:lineRule="auto"/>
+        <w:jc w:val="both"/>
+        <w:textAlignment w:val="auto"/>
+        <w:rPr>
+          <w:rFonts w:hint="eastAsia"/>
+          <w:lang w:val="en-US" w:eastAsia="zh-CN"/>
+        </w:rPr>
+      </w:pPr>
+    </w:p>
+    <w:p>
+      <w:pPr>
+        <w:keepNext w:val="0"/>
+        <w:keepLines w:val="0"/>
+        <w:pageBreakBefore w:val="0"/>
+        <w:widowControl w:val="0"/>
+        <w:numPr>
+          <w:ilvl w:val="0"/>
+          <w:numId w:val="0"/>
+        </w:numPr>
+        <w:kinsoku/>
+        <w:wordWrap/>
+        <w:overflowPunct/>
+        <w:topLinePunct w:val="0"/>
+        <w:autoSpaceDE/>
+        <w:autoSpaceDN/>
+        <w:bidi w:val="0"/>
+        <w:adjustRightInd/>
+        <w:snapToGrid/>
+        <w:spacing w:line="360" w:lineRule="auto"/>
+        <w:jc w:val="both"/>
+        <w:textAlignment w:val="auto"/>
+        <w:rPr>
+          <w:rFonts w:hint="eastAsia"/>
+          <w:lang w:val="en-US" w:eastAsia="zh-CN"/>
+        </w:rPr>
+      </w:pPr>
+    </w:p>
+    <w:p>
+      <w:pPr>
+        <w:keepNext w:val="0"/>
+        <w:keepLines w:val="0"/>
+        <w:pageBreakBefore w:val="0"/>
+        <w:widowControl w:val="0"/>
+        <w:numPr>
+          <w:ilvl w:val="0"/>
+          <w:numId w:val="0"/>
+        </w:numPr>
+        <w:kinsoku/>
+        <w:wordWrap/>
+        <w:overflowPunct/>
+        <w:topLinePunct w:val="0"/>
+        <w:autoSpaceDE/>
+        <w:autoSpaceDN/>
+        <w:bidi w:val="0"/>
+        <w:adjustRightInd/>
+        <w:snapToGrid/>
+        <w:spacing w:line="360" w:lineRule="auto"/>
+        <w:jc w:val="both"/>
+        <w:textAlignment w:val="auto"/>
+        <w:rPr>
+          <w:rFonts w:hint="eastAsia"/>
+          <w:lang w:val="en-US" w:eastAsia="zh-CN"/>
+        </w:rPr>
+      </w:pPr>
+    </w:p>
+    <w:p>
+      <w:pPr>
+        <w:keepNext w:val="0"/>
+        <w:keepLines w:val="0"/>
+        <w:pageBreakBefore w:val="0"/>
+        <w:widowControl w:val="0"/>
+        <w:numPr>
+          <w:ilvl w:val="0"/>
+          <w:numId w:val="0"/>
+        </w:numPr>
+        <w:kinsoku/>
+        <w:wordWrap/>
+        <w:overflowPunct/>
+        <w:topLinePunct w:val="0"/>
+        <w:autoSpaceDE/>
+        <w:autoSpaceDN/>
+        <w:bidi w:val="0"/>
+        <w:adjustRightInd/>
+        <w:snapToGrid/>
+        <w:spacing w:line="360" w:lineRule="auto"/>
+        <w:jc w:val="both"/>
+        <w:textAlignment w:val="auto"/>
+        <w:rPr>
+          <w:rFonts w:hint="eastAsia"/>
+          <w:lang w:val="en-US" w:eastAsia="zh-CN"/>
+        </w:rPr>
+      </w:pPr>
+    </w:p>
+    <w:p>
+      <w:pPr>
+        <w:keepNext w:val="0"/>
+        <w:keepLines w:val="0"/>
+        <w:pageBreakBefore w:val="0"/>
+        <w:widowControl w:val="0"/>
+        <w:numPr>
+          <w:ilvl w:val="0"/>
+          <w:numId w:val="0"/>
+        </w:numPr>
+        <w:kinsoku/>
+        <w:wordWrap/>
+        <w:overflowPunct/>
+        <w:topLinePunct w:val="0"/>
+        <w:autoSpaceDE/>
+        <w:autoSpaceDN/>
+        <w:bidi w:val="0"/>
+        <w:adjustRightInd/>
+        <w:snapToGrid/>
+        <w:spacing w:line="360" w:lineRule="auto"/>
+        <w:jc w:val="both"/>
+        <w:textAlignment w:val="auto"/>
+        <w:rPr>
+          <w:rFonts w:hint="eastAsia"/>
+          <w:lang w:val="en-US" w:eastAsia="zh-CN"/>
+        </w:rPr>
+      </w:pPr>
+    </w:p>
+    <w:p>
+      <w:pPr>
+        <w:keepNext w:val="0"/>
+        <w:keepLines w:val="0"/>
+        <w:pageBreakBefore w:val="0"/>
+        <w:widowControl w:val="0"/>
+        <w:numPr>
+          <w:ilvl w:val="0"/>
+          <w:numId w:val="0"/>
+        </w:numPr>
+        <w:kinsoku/>
+        <w:wordWrap/>
+        <w:overflowPunct/>
+        <w:topLinePunct w:val="0"/>
+        <w:autoSpaceDE/>
+        <w:autoSpaceDN/>
+        <w:bidi w:val="0"/>
+        <w:adjustRightInd/>
+        <w:snapToGrid/>
+        <w:spacing w:line="360" w:lineRule="auto"/>
+        <w:jc w:val="both"/>
+        <w:textAlignment w:val="auto"/>
+        <w:rPr>
+          <w:rFonts w:hint="eastAsia"/>
+          <w:lang w:val="en-US" w:eastAsia="zh-CN"/>
+        </w:rPr>
+      </w:pPr>
+    </w:p>
+    <w:p>
+      <w:pPr>
+        <w:keepNext w:val="0"/>
+        <w:keepLines w:val="0"/>
+        <w:pageBreakBefore w:val="0"/>
+        <w:widowControl w:val="0"/>
+        <w:numPr>
+          <w:ilvl w:val="0"/>
+          <w:numId w:val="0"/>
+        </w:numPr>
+        <w:kinsoku/>
+        <w:wordWrap/>
+        <w:overflowPunct/>
+        <w:topLinePunct w:val="0"/>
+        <w:autoSpaceDE/>
+        <w:autoSpaceDN/>
+        <w:bidi w:val="0"/>
+        <w:adjustRightInd/>
+        <w:snapToGrid/>
+        <w:spacing w:line="360" w:lineRule="auto"/>
+        <w:jc w:val="both"/>
+        <w:textAlignment w:val="auto"/>
+        <w:rPr>
+          <w:rFonts w:hint="eastAsia"/>
+          <w:lang w:val="en-US" w:eastAsia="zh-CN"/>
+        </w:rPr>
+      </w:pPr>
+    </w:p>
+    <w:p>
+      <w:pPr>
+        <w:keepNext w:val="0"/>
+        <w:keepLines w:val="0"/>
+        <w:pageBreakBefore w:val="0"/>
+        <w:widowControl w:val="0"/>
+        <w:numPr>
+          <w:ilvl w:val="0"/>
+          <w:numId w:val="0"/>
+        </w:numPr>
+        <w:kinsoku/>
+        <w:wordWrap/>
+        <w:overflowPunct/>
+        <w:topLinePunct w:val="0"/>
+        <w:autoSpaceDE/>
+        <w:autoSpaceDN/>
+        <w:bidi w:val="0"/>
+        <w:adjustRightInd/>
+        <w:snapToGrid/>
+        <w:spacing w:line="360" w:lineRule="auto"/>
+        <w:jc w:val="both"/>
+        <w:textAlignment w:val="auto"/>
+        <w:rPr>
+          <w:rFonts w:hint="eastAsia"/>
+          <w:lang w:val="en-US" w:eastAsia="zh-CN"/>
+        </w:rPr>
+      </w:pPr>
+    </w:p>
+    <w:p>
+      <w:pPr>
+        <w:keepNext w:val="0"/>
+        <w:keepLines w:val="0"/>
+        <w:pageBreakBefore w:val="0"/>
+        <w:widowControl w:val="0"/>
+        <w:numPr>
+          <w:ilvl w:val="0"/>
+          <w:numId w:val="0"/>
+        </w:numPr>
+        <w:kinsoku/>
+        <w:wordWrap/>
+        <w:overflowPunct/>
+        <w:topLinePunct w:val="0"/>
+        <w:autoSpaceDE/>
+        <w:autoSpaceDN/>
+        <w:bidi w:val="0"/>
+        <w:adjustRightInd/>
+        <w:snapToGrid/>
+        <w:spacing w:line="360" w:lineRule="auto"/>
+        <w:jc w:val="both"/>
+        <w:textAlignment w:val="auto"/>
+        <w:rPr>
+          <w:rFonts w:hint="eastAsia"/>
+          <w:lang w:val="en-US" w:eastAsia="zh-CN"/>
+        </w:rPr>
+      </w:pPr>
+    </w:p>
+    <w:p>
+      <w:pPr>
+        <w:keepNext w:val="0"/>
+        <w:keepLines w:val="0"/>
+        <w:pageBreakBefore w:val="0"/>
+        <w:widowControl w:val="0"/>
+        <w:numPr>
+          <w:ilvl w:val="0"/>
+          <w:numId w:val="0"/>
+        </w:numPr>
+        <w:kinsoku/>
+        <w:wordWrap/>
+        <w:overflowPunct/>
+        <w:topLinePunct w:val="0"/>
+        <w:autoSpaceDE/>
+        <w:autoSpaceDN/>
+        <w:bidi w:val="0"/>
+        <w:adjustRightInd/>
+        <w:snapToGrid/>
+        <w:spacing w:line="360" w:lineRule="auto"/>
+        <w:jc w:val="both"/>
+        <w:textAlignment w:val="auto"/>
+        <w:rPr>
+          <w:rFonts w:hint="eastAsia"/>
+          <w:lang w:val="en-US" w:eastAsia="zh-CN"/>
+        </w:rPr>
+      </w:pPr>
+    </w:p>
+    <w:p>
+      <w:pPr>
+        <w:keepNext w:val="0"/>
+        <w:keepLines w:val="0"/>
+        <w:pageBreakBefore w:val="0"/>
+        <w:widowControl w:val="0"/>
+        <w:numPr>
+          <w:ilvl w:val="0"/>
+          <w:numId w:val="0"/>
+        </w:numPr>
+        <w:kinsoku/>
+        <w:wordWrap/>
+        <w:overflowPunct/>
+        <w:topLinePunct w:val="0"/>
+        <w:autoSpaceDE/>
+        <w:autoSpaceDN/>
+        <w:bidi w:val="0"/>
+        <w:adjustRightInd/>
+        <w:snapToGrid/>
+        <w:spacing w:line="360" w:lineRule="auto"/>
+        <w:jc w:val="both"/>
+        <w:textAlignment w:val="auto"/>
+        <w:rPr>
+          <w:rFonts w:hint="eastAsia"/>
+          <w:lang w:val="en-US" w:eastAsia="zh-CN"/>
+        </w:rPr>
+      </w:pPr>
+    </w:p>
+    <w:p>
+      <w:pPr>
+        <w:keepNext w:val="0"/>
+        <w:keepLines w:val="0"/>
+        <w:pageBreakBefore w:val="0"/>
+        <w:widowControl w:val="0"/>
+        <w:numPr>
+          <w:ilvl w:val="0"/>
+          <w:numId w:val="0"/>
+        </w:numPr>
+        <w:kinsoku/>
+        <w:wordWrap/>
+        <w:overflowPunct/>
+        <w:topLinePunct w:val="0"/>
+        <w:autoSpaceDE/>
+        <w:autoSpaceDN/>
+        <w:bidi w:val="0"/>
+        <w:adjustRightInd/>
+        <w:snapToGrid/>
+        <w:spacing w:line="360" w:lineRule="auto"/>
+        <w:jc w:val="both"/>
+        <w:textAlignment w:val="auto"/>
+        <w:rPr>
+          <w:rFonts w:hint="eastAsia"/>
+          <w:lang w:val="en-US" w:eastAsia="zh-CN"/>
+        </w:rPr>
+      </w:pPr>
+    </w:p>
+    <w:p>
+      <w:pPr>
+        <w:keepNext w:val="0"/>
+        <w:keepLines w:val="0"/>
+        <w:pageBreakBefore w:val="0"/>
+        <w:widowControl w:val="0"/>
+        <w:numPr>
+          <w:ilvl w:val="0"/>
+          <w:numId w:val="16"/>
+        </w:numPr>
+        <w:kinsoku/>
+        <w:wordWrap/>
+        <w:overflowPunct/>
+        <w:topLinePunct w:val="0"/>
+        <w:autoSpaceDE/>
+        <w:autoSpaceDN/>
+        <w:bidi w:val="0"/>
+        <w:adjustRightInd/>
+        <w:snapToGrid/>
+        <w:spacing w:beforeLines="0" w:afterLines="0" w:line="360" w:lineRule="auto"/>
         <w:ind w:left="0" w:leftChars="0" w:firstLine="0" w:firstLineChars="0"/>
-        <w:jc w:val="both"/>
-        <w:textAlignment w:val="auto"/>
-        <w:rPr>
-          <w:rFonts w:hint="default"/>
-          <w:lang w:val="en-US" w:eastAsia="zh-CN"/>
-        </w:rPr>
-      </w:pPr>
-      <w:r>
-        <w:rPr>
-          <w:rFonts w:hint="eastAsia"/>
-          <w:lang w:val="en-US" w:eastAsia="zh-CN"/>
-        </w:rPr>
-        <w:t>什么时候用List， 什么时候用Dictionary,  什么时候用Array？</w:t>
-      </w:r>
-    </w:p>
-    <w:p>
-      <w:pPr>
-        <w:keepNext w:val="0"/>
-        <w:keepLines w:val="0"/>
-        <w:pageBreakBefore w:val="0"/>
-        <w:widowControl w:val="0"/>
-        <w:numPr>
-          <w:ilvl w:val="0"/>
-          <w:numId w:val="0"/>
-        </w:numPr>
-        <w:kinsoku/>
-        <w:wordWrap/>
-        <w:overflowPunct/>
-        <w:topLinePunct w:val="0"/>
-        <w:autoSpaceDE/>
-        <w:autoSpaceDN/>
-        <w:bidi w:val="0"/>
-        <w:adjustRightInd/>
-        <w:snapToGrid/>
-        <w:spacing w:line="360" w:lineRule="auto"/>
-        <w:jc w:val="both"/>
-        <w:textAlignment w:val="auto"/>
-        <w:rPr>
-          <w:rFonts w:hint="eastAsia"/>
-          <w:lang w:val="en-US" w:eastAsia="zh-CN"/>
-        </w:rPr>
-      </w:pPr>
-    </w:p>
-    <w:p>
-      <w:pPr>
-        <w:keepNext w:val="0"/>
-        <w:keepLines w:val="0"/>
-        <w:pageBreakBefore w:val="0"/>
-        <w:widowControl w:val="0"/>
-        <w:numPr>
-          <w:ilvl w:val="0"/>
-          <w:numId w:val="0"/>
-        </w:numPr>
-        <w:kinsoku/>
-        <w:wordWrap/>
-        <w:overflowPunct/>
-        <w:topLinePunct w:val="0"/>
-        <w:autoSpaceDE/>
-        <w:autoSpaceDN/>
-        <w:bidi w:val="0"/>
-        <w:adjustRightInd/>
-        <w:snapToGrid/>
-        <w:spacing w:line="360" w:lineRule="auto"/>
-        <w:jc w:val="both"/>
-        <w:textAlignment w:val="auto"/>
-        <w:rPr>
-          <w:rFonts w:hint="eastAsia"/>
-          <w:lang w:val="en-US" w:eastAsia="zh-CN"/>
-        </w:rPr>
-      </w:pPr>
-    </w:p>
-    <w:p>
-      <w:pPr>
-        <w:keepNext w:val="0"/>
-        <w:keepLines w:val="0"/>
-        <w:pageBreakBefore w:val="0"/>
-        <w:widowControl w:val="0"/>
-        <w:numPr>
-          <w:ilvl w:val="0"/>
-          <w:numId w:val="0"/>
-        </w:numPr>
-        <w:kinsoku/>
-        <w:wordWrap/>
-        <w:overflowPunct/>
-        <w:topLinePunct w:val="0"/>
-        <w:autoSpaceDE/>
-        <w:autoSpaceDN/>
-        <w:bidi w:val="0"/>
-        <w:adjustRightInd/>
-        <w:snapToGrid/>
-        <w:spacing w:line="360" w:lineRule="auto"/>
-        <w:jc w:val="both"/>
-        <w:textAlignment w:val="auto"/>
-        <w:rPr>
-          <w:rFonts w:hint="eastAsia"/>
-          <w:lang w:val="en-US" w:eastAsia="zh-CN"/>
-        </w:rPr>
-      </w:pPr>
-    </w:p>
-    <w:p>
-      <w:pPr>
-        <w:keepNext w:val="0"/>
-        <w:keepLines w:val="0"/>
-        <w:pageBreakBefore w:val="0"/>
-        <w:widowControl w:val="0"/>
-        <w:numPr>
-          <w:ilvl w:val="0"/>
-          <w:numId w:val="0"/>
-        </w:numPr>
-        <w:kinsoku/>
-        <w:wordWrap/>
-        <w:overflowPunct/>
-        <w:topLinePunct w:val="0"/>
-        <w:autoSpaceDE/>
-        <w:autoSpaceDN/>
-        <w:bidi w:val="0"/>
-        <w:adjustRightInd/>
-        <w:snapToGrid/>
-        <w:spacing w:line="360" w:lineRule="auto"/>
-        <w:jc w:val="both"/>
-        <w:textAlignment w:val="auto"/>
-        <w:rPr>
-          <w:rFonts w:hint="eastAsia"/>
-          <w:lang w:val="en-US" w:eastAsia="zh-CN"/>
-        </w:rPr>
-      </w:pPr>
-    </w:p>
-    <w:p>
-      <w:pPr>
-        <w:keepNext w:val="0"/>
-        <w:keepLines w:val="0"/>
-        <w:pageBreakBefore w:val="0"/>
-        <w:widowControl w:val="0"/>
-        <w:numPr>
-          <w:ilvl w:val="0"/>
-          <w:numId w:val="15"/>
-        </w:numPr>
-        <w:kinsoku/>
-        <w:wordWrap/>
-        <w:overflowPunct/>
-        <w:topLinePunct w:val="0"/>
-        <w:autoSpaceDE/>
-        <w:autoSpaceDN/>
-        <w:bidi w:val="0"/>
-        <w:adjustRightInd/>
-        <w:snapToGrid/>
-        <w:spacing w:line="360" w:lineRule="auto"/>
-        <w:ind w:left="0" w:leftChars="0" w:firstLine="0" w:firstLineChars="0"/>
-        <w:jc w:val="both"/>
-        <w:textAlignment w:val="auto"/>
-        <w:rPr>
-          <w:rFonts w:hint="eastAsia"/>
-          <w:lang w:val="en-US" w:eastAsia="zh-CN"/>
-        </w:rPr>
-      </w:pPr>
-      <w:r>
-        <w:rPr>
-          <w:rFonts w:hint="eastAsia"/>
-          <w:lang w:val="en-US" w:eastAsia="zh-CN"/>
-        </w:rPr>
-        <w:t>在Unity中，碰撞发生的必要条件是什么？</w:t>
-      </w:r>
-    </w:p>
-    <w:p>
-      <w:pPr>
-        <w:keepNext w:val="0"/>
-        <w:keepLines w:val="0"/>
-        <w:pageBreakBefore w:val="0"/>
-        <w:widowControl w:val="0"/>
-        <w:numPr>
-          <w:ilvl w:val="0"/>
-          <w:numId w:val="0"/>
-        </w:numPr>
-        <w:kinsoku/>
-        <w:wordWrap/>
-        <w:overflowPunct/>
-        <w:topLinePunct w:val="0"/>
-        <w:autoSpaceDE/>
-        <w:autoSpaceDN/>
-        <w:bidi w:val="0"/>
-        <w:adjustRightInd/>
-        <w:snapToGrid/>
-        <w:spacing w:line="360" w:lineRule="auto"/>
-        <w:jc w:val="both"/>
-        <w:textAlignment w:val="auto"/>
-        <w:rPr>
-          <w:rFonts w:hint="default"/>
-          <w:lang w:val="en-US" w:eastAsia="zh-CN"/>
-        </w:rPr>
-      </w:pPr>
-    </w:p>
-    <w:p>
-      <w:pPr>
-        <w:keepNext w:val="0"/>
-        <w:keepLines w:val="0"/>
-        <w:pageBreakBefore w:val="0"/>
-        <w:widowControl w:val="0"/>
-        <w:numPr>
-          <w:ilvl w:val="0"/>
-          <w:numId w:val="0"/>
-        </w:numPr>
-        <w:kinsoku/>
-        <w:wordWrap/>
-        <w:overflowPunct/>
-        <w:topLinePunct w:val="0"/>
-        <w:autoSpaceDE/>
-        <w:autoSpaceDN/>
-        <w:bidi w:val="0"/>
-        <w:adjustRightInd/>
-        <w:snapToGrid/>
-        <w:spacing w:line="360" w:lineRule="auto"/>
-        <w:jc w:val="both"/>
-        <w:textAlignment w:val="auto"/>
-        <w:rPr>
-          <w:rFonts w:hint="default"/>
-          <w:lang w:val="en-US" w:eastAsia="zh-CN"/>
-        </w:rPr>
-      </w:pPr>
-    </w:p>
-    <w:p>
-      <w:pPr>
-        <w:keepNext w:val="0"/>
-        <w:keepLines w:val="0"/>
-        <w:pageBreakBefore w:val="0"/>
-        <w:widowControl w:val="0"/>
-        <w:numPr>
-          <w:ilvl w:val="0"/>
-          <w:numId w:val="0"/>
-        </w:numPr>
-        <w:kinsoku/>
-        <w:wordWrap/>
-        <w:overflowPunct/>
-        <w:topLinePunct w:val="0"/>
-        <w:autoSpaceDE/>
-        <w:autoSpaceDN/>
-        <w:bidi w:val="0"/>
-        <w:adjustRightInd/>
-        <w:snapToGrid/>
-        <w:spacing w:line="360" w:lineRule="auto"/>
-        <w:jc w:val="both"/>
-        <w:textAlignment w:val="auto"/>
-        <w:rPr>
-          <w:rFonts w:hint="default"/>
-          <w:lang w:val="en-US" w:eastAsia="zh-CN"/>
-        </w:rPr>
-      </w:pPr>
-    </w:p>
-    <w:p>
-      <w:pPr>
-        <w:keepNext w:val="0"/>
-        <w:keepLines w:val="0"/>
-        <w:pageBreakBefore w:val="0"/>
-        <w:widowControl w:val="0"/>
-        <w:numPr>
-          <w:ilvl w:val="0"/>
-          <w:numId w:val="15"/>
-        </w:numPr>
-        <w:kinsoku/>
-        <w:wordWrap/>
-        <w:overflowPunct/>
-        <w:topLinePunct w:val="0"/>
-        <w:autoSpaceDE/>
-        <w:autoSpaceDN/>
-        <w:bidi w:val="0"/>
-        <w:adjustRightInd/>
-        <w:snapToGrid/>
-        <w:spacing w:line="360" w:lineRule="auto"/>
-        <w:ind w:left="0" w:leftChars="0" w:firstLine="0" w:firstLineChars="0"/>
-        <w:jc w:val="both"/>
-        <w:textAlignment w:val="auto"/>
-        <w:rPr>
-          <w:rFonts w:hint="default"/>
-          <w:lang w:val="en-US" w:eastAsia="zh-CN"/>
-        </w:rPr>
-      </w:pPr>
-      <w:r>
-        <w:rPr>
-          <w:rFonts w:hint="eastAsia"/>
-          <w:lang w:val="en-US" w:eastAsia="zh-CN"/>
-        </w:rPr>
-        <w:t>请简述Unity协程和C#多线程的区别。</w:t>
-      </w:r>
-    </w:p>
-    <w:p>
-      <w:pPr>
-        <w:keepNext w:val="0"/>
-        <w:keepLines w:val="0"/>
-        <w:pageBreakBefore w:val="0"/>
-        <w:widowControl w:val="0"/>
-        <w:numPr>
-          <w:ilvl w:val="0"/>
-          <w:numId w:val="0"/>
-        </w:numPr>
-        <w:kinsoku/>
-        <w:wordWrap/>
-        <w:overflowPunct/>
-        <w:topLinePunct w:val="0"/>
-        <w:autoSpaceDE/>
-        <w:autoSpaceDN/>
-        <w:bidi w:val="0"/>
-        <w:adjustRightInd/>
-        <w:snapToGrid/>
-        <w:spacing w:line="360" w:lineRule="auto"/>
-        <w:jc w:val="both"/>
-        <w:textAlignment w:val="auto"/>
-        <w:rPr>
-          <w:rFonts w:hint="eastAsia"/>
-          <w:lang w:val="en-US" w:eastAsia="zh-CN"/>
-        </w:rPr>
-      </w:pPr>
-    </w:p>
-    <w:p>
-      <w:pPr>
-        <w:keepNext w:val="0"/>
-        <w:keepLines w:val="0"/>
-        <w:pageBreakBefore w:val="0"/>
-        <w:widowControl w:val="0"/>
-        <w:numPr>
-          <w:ilvl w:val="0"/>
-          <w:numId w:val="0"/>
-        </w:numPr>
-        <w:kinsoku/>
-        <w:wordWrap/>
-        <w:overflowPunct/>
-        <w:topLinePunct w:val="0"/>
-        <w:autoSpaceDE/>
-        <w:autoSpaceDN/>
-        <w:bidi w:val="0"/>
-        <w:adjustRightInd/>
-        <w:snapToGrid/>
-        <w:spacing w:line="360" w:lineRule="auto"/>
-        <w:jc w:val="both"/>
-        <w:textAlignment w:val="auto"/>
-        <w:rPr>
-          <w:rFonts w:hint="eastAsia"/>
-          <w:lang w:val="en-US" w:eastAsia="zh-CN"/>
-        </w:rPr>
-      </w:pPr>
-    </w:p>
-    <w:p>
-      <w:pPr>
-        <w:keepNext w:val="0"/>
-        <w:keepLines w:val="0"/>
-        <w:pageBreakBefore w:val="0"/>
-        <w:widowControl w:val="0"/>
-        <w:numPr>
-          <w:ilvl w:val="0"/>
-          <w:numId w:val="0"/>
-        </w:numPr>
-        <w:kinsoku/>
-        <w:wordWrap/>
-        <w:overflowPunct/>
-        <w:topLinePunct w:val="0"/>
-        <w:autoSpaceDE/>
-        <w:autoSpaceDN/>
-        <w:bidi w:val="0"/>
-        <w:adjustRightInd/>
-        <w:snapToGrid/>
-        <w:spacing w:line="360" w:lineRule="auto"/>
-        <w:jc w:val="both"/>
-        <w:textAlignment w:val="auto"/>
-        <w:rPr>
-          <w:rFonts w:hint="eastAsia"/>
-          <w:lang w:val="en-US" w:eastAsia="zh-CN"/>
-        </w:rPr>
-      </w:pPr>
-    </w:p>
-    <w:p>
-      <w:pPr>
-        <w:keepNext w:val="0"/>
-        <w:keepLines w:val="0"/>
-        <w:pageBreakBefore w:val="0"/>
-        <w:widowControl w:val="0"/>
-        <w:numPr>
-          <w:ilvl w:val="0"/>
-          <w:numId w:val="0"/>
-        </w:numPr>
-        <w:kinsoku/>
-        <w:wordWrap/>
-        <w:overflowPunct/>
-        <w:topLinePunct w:val="0"/>
-        <w:autoSpaceDE/>
-        <w:autoSpaceDN/>
-        <w:bidi w:val="0"/>
-        <w:adjustRightInd/>
-        <w:snapToGrid/>
-        <w:spacing w:line="360" w:lineRule="auto"/>
-        <w:jc w:val="both"/>
-        <w:textAlignment w:val="auto"/>
-        <w:rPr>
-          <w:rFonts w:hint="eastAsia"/>
-          <w:lang w:val="en-US" w:eastAsia="zh-CN"/>
-        </w:rPr>
-      </w:pPr>
-    </w:p>
-    <w:p>
-      <w:pPr>
-        <w:keepNext w:val="0"/>
-        <w:keepLines w:val="0"/>
-        <w:pageBreakBefore w:val="0"/>
-        <w:widowControl w:val="0"/>
-        <w:numPr>
-          <w:ilvl w:val="0"/>
-          <w:numId w:val="15"/>
-        </w:numPr>
-        <w:kinsoku/>
-        <w:wordWrap/>
-        <w:overflowPunct/>
-        <w:topLinePunct w:val="0"/>
-        <w:autoSpaceDE/>
-        <w:autoSpaceDN/>
-        <w:bidi w:val="0"/>
-        <w:adjustRightInd/>
-        <w:snapToGrid/>
-        <w:spacing w:line="360" w:lineRule="auto"/>
-        <w:ind w:left="0" w:leftChars="0" w:firstLine="0" w:firstLineChars="0"/>
-        <w:jc w:val="both"/>
-        <w:textAlignment w:val="auto"/>
-        <w:rPr>
-          <w:rFonts w:hint="default"/>
-          <w:lang w:val="en-US" w:eastAsia="zh-CN"/>
-        </w:rPr>
-      </w:pPr>
-      <w:r>
-        <w:rPr>
-          <w:rFonts w:hint="eastAsia"/>
-          <w:lang w:val="en-US" w:eastAsia="zh-CN"/>
-        </w:rPr>
-        <w:t>请默写出Unity中的生命周期，及其调用次数。</w:t>
-      </w:r>
-    </w:p>
-    <w:p>
-      <w:pPr>
-        <w:keepNext w:val="0"/>
-        <w:keepLines w:val="0"/>
-        <w:pageBreakBefore w:val="0"/>
-        <w:widowControl w:val="0"/>
-        <w:numPr>
-          <w:ilvl w:val="0"/>
-          <w:numId w:val="0"/>
-        </w:numPr>
-        <w:kinsoku/>
-        <w:wordWrap/>
-        <w:overflowPunct/>
-        <w:topLinePunct w:val="0"/>
-        <w:autoSpaceDE/>
-        <w:autoSpaceDN/>
-        <w:bidi w:val="0"/>
-        <w:adjustRightInd/>
-        <w:snapToGrid/>
-        <w:spacing w:line="360" w:lineRule="auto"/>
-        <w:jc w:val="both"/>
-        <w:textAlignment w:val="auto"/>
-        <w:rPr>
-          <w:rFonts w:hint="eastAsia"/>
-          <w:lang w:val="en-US" w:eastAsia="zh-CN"/>
-        </w:rPr>
-      </w:pPr>
-    </w:p>
-    <w:p>
-      <w:pPr>
-        <w:keepNext w:val="0"/>
-        <w:keepLines w:val="0"/>
-        <w:pageBreakBefore w:val="0"/>
-        <w:widowControl w:val="0"/>
-        <w:numPr>
-          <w:ilvl w:val="0"/>
-          <w:numId w:val="0"/>
-        </w:numPr>
-        <w:kinsoku/>
-        <w:wordWrap/>
-        <w:overflowPunct/>
-        <w:topLinePunct w:val="0"/>
-        <w:autoSpaceDE/>
-        <w:autoSpaceDN/>
-        <w:bidi w:val="0"/>
-        <w:adjustRightInd/>
-        <w:snapToGrid/>
-        <w:spacing w:line="360" w:lineRule="auto"/>
-        <w:jc w:val="both"/>
-        <w:textAlignment w:val="auto"/>
-        <w:rPr>
-          <w:rFonts w:hint="eastAsia"/>
-          <w:lang w:val="en-US" w:eastAsia="zh-CN"/>
-        </w:rPr>
-      </w:pPr>
-    </w:p>
-    <w:p>
-      <w:pPr>
-        <w:keepNext w:val="0"/>
-        <w:keepLines w:val="0"/>
-        <w:pageBreakBefore w:val="0"/>
-        <w:widowControl w:val="0"/>
-        <w:numPr>
-          <w:ilvl w:val="0"/>
-          <w:numId w:val="0"/>
-        </w:numPr>
-        <w:kinsoku/>
-        <w:wordWrap/>
-        <w:overflowPunct/>
-        <w:topLinePunct w:val="0"/>
-        <w:autoSpaceDE/>
-        <w:autoSpaceDN/>
-        <w:bidi w:val="0"/>
-        <w:adjustRightInd/>
-        <w:snapToGrid/>
-        <w:spacing w:line="360" w:lineRule="auto"/>
-        <w:jc w:val="both"/>
-        <w:textAlignment w:val="auto"/>
-        <w:rPr>
-          <w:rFonts w:hint="eastAsia"/>
-          <w:lang w:val="en-US" w:eastAsia="zh-CN"/>
-        </w:rPr>
-      </w:pPr>
-    </w:p>
-    <w:p>
-      <w:pPr>
-        <w:keepNext w:val="0"/>
-        <w:keepLines w:val="0"/>
-        <w:pageBreakBefore w:val="0"/>
-        <w:widowControl w:val="0"/>
-        <w:numPr>
-          <w:ilvl w:val="0"/>
-          <w:numId w:val="0"/>
-        </w:numPr>
-        <w:kinsoku/>
-        <w:wordWrap/>
-        <w:overflowPunct/>
-        <w:topLinePunct w:val="0"/>
-        <w:autoSpaceDE/>
-        <w:autoSpaceDN/>
-        <w:bidi w:val="0"/>
-        <w:adjustRightInd/>
-        <w:snapToGrid/>
-        <w:spacing w:line="360" w:lineRule="auto"/>
-        <w:jc w:val="both"/>
-        <w:textAlignment w:val="auto"/>
-        <w:rPr>
-          <w:rFonts w:hint="eastAsia"/>
-          <w:lang w:val="en-US" w:eastAsia="zh-CN"/>
-        </w:rPr>
-      </w:pPr>
-    </w:p>
-    <w:p>
-      <w:pPr>
-        <w:keepNext w:val="0"/>
-        <w:keepLines w:val="0"/>
-        <w:pageBreakBefore w:val="0"/>
-        <w:widowControl w:val="0"/>
-        <w:numPr>
-          <w:ilvl w:val="0"/>
-          <w:numId w:val="0"/>
-        </w:numPr>
-        <w:kinsoku/>
-        <w:wordWrap/>
-        <w:overflowPunct/>
-        <w:topLinePunct w:val="0"/>
-        <w:autoSpaceDE/>
-        <w:autoSpaceDN/>
-        <w:bidi w:val="0"/>
-        <w:adjustRightInd/>
-        <w:snapToGrid/>
-        <w:spacing w:line="360" w:lineRule="auto"/>
-        <w:jc w:val="both"/>
-        <w:textAlignment w:val="auto"/>
-        <w:rPr>
-          <w:rFonts w:hint="eastAsia"/>
-          <w:lang w:val="en-US" w:eastAsia="zh-CN"/>
-        </w:rPr>
-      </w:pPr>
-    </w:p>
-    <w:p>
-      <w:pPr>
-        <w:keepNext w:val="0"/>
-        <w:keepLines w:val="0"/>
-        <w:pageBreakBefore w:val="0"/>
-        <w:widowControl w:val="0"/>
-        <w:numPr>
-          <w:ilvl w:val="0"/>
-          <w:numId w:val="0"/>
-        </w:numPr>
-        <w:kinsoku/>
-        <w:wordWrap/>
-        <w:overflowPunct/>
-        <w:topLinePunct w:val="0"/>
-        <w:autoSpaceDE/>
-        <w:autoSpaceDN/>
-        <w:bidi w:val="0"/>
-        <w:adjustRightInd/>
-        <w:snapToGrid/>
-        <w:spacing w:line="360" w:lineRule="auto"/>
-        <w:jc w:val="both"/>
-        <w:textAlignment w:val="auto"/>
-        <w:rPr>
-          <w:rFonts w:hint="eastAsia"/>
-          <w:lang w:val="en-US" w:eastAsia="zh-CN"/>
-        </w:rPr>
-      </w:pPr>
-    </w:p>
-    <w:p>
-      <w:pPr>
-        <w:keepNext w:val="0"/>
-        <w:keepLines w:val="0"/>
-        <w:pageBreakBefore w:val="0"/>
-        <w:widowControl w:val="0"/>
-        <w:numPr>
-          <w:ilvl w:val="0"/>
-          <w:numId w:val="0"/>
-        </w:numPr>
-        <w:kinsoku/>
-        <w:wordWrap/>
-        <w:overflowPunct/>
-        <w:topLinePunct w:val="0"/>
-        <w:autoSpaceDE/>
-        <w:autoSpaceDN/>
-        <w:bidi w:val="0"/>
-        <w:adjustRightInd/>
-        <w:snapToGrid/>
-        <w:spacing w:line="360" w:lineRule="auto"/>
-        <w:jc w:val="both"/>
-        <w:textAlignment w:val="auto"/>
-        <w:rPr>
-          <w:rFonts w:hint="eastAsia"/>
-          <w:lang w:val="en-US" w:eastAsia="zh-CN"/>
-        </w:rPr>
-      </w:pPr>
-    </w:p>
-    <w:p>
-      <w:pPr>
-        <w:keepNext w:val="0"/>
-        <w:keepLines w:val="0"/>
-        <w:pageBreakBefore w:val="0"/>
-        <w:widowControl w:val="0"/>
-        <w:numPr>
-          <w:ilvl w:val="0"/>
-          <w:numId w:val="0"/>
-        </w:numPr>
-        <w:kinsoku/>
-        <w:wordWrap/>
-        <w:overflowPunct/>
-        <w:topLinePunct w:val="0"/>
-        <w:autoSpaceDE/>
-        <w:autoSpaceDN/>
-        <w:bidi w:val="0"/>
-        <w:adjustRightInd/>
-        <w:snapToGrid/>
-        <w:spacing w:line="360" w:lineRule="auto"/>
-        <w:jc w:val="both"/>
-        <w:textAlignment w:val="auto"/>
-        <w:rPr>
-          <w:rFonts w:hint="eastAsia"/>
-          <w:lang w:val="en-US" w:eastAsia="zh-CN"/>
-        </w:rPr>
-      </w:pPr>
-    </w:p>
-    <w:p>
-      <w:pPr>
-        <w:keepNext w:val="0"/>
-        <w:keepLines w:val="0"/>
-        <w:pageBreakBefore w:val="0"/>
-        <w:widowControl w:val="0"/>
-        <w:numPr>
-          <w:ilvl w:val="0"/>
-          <w:numId w:val="0"/>
-        </w:numPr>
-        <w:kinsoku/>
-        <w:wordWrap/>
-        <w:overflowPunct/>
-        <w:topLinePunct w:val="0"/>
-        <w:autoSpaceDE/>
-        <w:autoSpaceDN/>
-        <w:bidi w:val="0"/>
-        <w:adjustRightInd/>
-        <w:snapToGrid/>
-        <w:spacing w:line="360" w:lineRule="auto"/>
-        <w:jc w:val="both"/>
-        <w:textAlignment w:val="auto"/>
-        <w:rPr>
-          <w:rFonts w:hint="eastAsia"/>
-          <w:lang w:val="en-US" w:eastAsia="zh-CN"/>
-        </w:rPr>
-      </w:pPr>
-    </w:p>
-    <w:p>
-      <w:pPr>
-        <w:keepNext w:val="0"/>
-        <w:keepLines w:val="0"/>
-        <w:pageBreakBefore w:val="0"/>
-        <w:widowControl w:val="0"/>
-        <w:numPr>
-          <w:ilvl w:val="0"/>
-          <w:numId w:val="1"/>
-        </w:numPr>
-        <w:kinsoku/>
-        <w:wordWrap/>
-        <w:overflowPunct/>
-        <w:topLinePunct w:val="0"/>
-        <w:autoSpaceDE/>
-        <w:autoSpaceDN/>
-        <w:bidi w:val="0"/>
-        <w:adjustRightInd/>
-        <w:snapToGrid/>
-        <w:spacing w:line="360" w:lineRule="auto"/>
-        <w:ind w:left="0" w:leftChars="0" w:firstLine="0" w:firstLineChars="0"/>
-        <w:jc w:val="both"/>
-        <w:textAlignment w:val="auto"/>
-        <w:rPr>
-          <w:rFonts w:hint="eastAsia"/>
-          <w:lang w:val="en-US" w:eastAsia="zh-CN"/>
-        </w:rPr>
-      </w:pPr>
-      <w:r>
-        <w:rPr>
-          <w:rFonts w:hint="eastAsia"/>
-          <w:lang w:val="en-US" w:eastAsia="zh-CN"/>
-        </w:rPr>
-        <w:t>程序题（共2题， 合计20分）</w:t>
-      </w:r>
-    </w:p>
-    <w:p>
-      <w:pPr>
-        <w:keepNext w:val="0"/>
-        <w:keepLines w:val="0"/>
-        <w:pageBreakBefore w:val="0"/>
-        <w:widowControl w:val="0"/>
-        <w:numPr>
-          <w:ilvl w:val="0"/>
-          <w:numId w:val="16"/>
-        </w:numPr>
-        <w:kinsoku/>
-        <w:wordWrap/>
-        <w:overflowPunct/>
-        <w:topLinePunct w:val="0"/>
-        <w:autoSpaceDE/>
-        <w:autoSpaceDN/>
-        <w:bidi w:val="0"/>
-        <w:adjustRightInd/>
-        <w:snapToGrid/>
-        <w:spacing w:line="360" w:lineRule="auto"/>
-        <w:jc w:val="both"/>
-        <w:textAlignment w:val="auto"/>
-        <w:rPr>
-          <w:rFonts w:hint="eastAsia"/>
-          <w:lang w:val="en-US" w:eastAsia="zh-CN"/>
-        </w:rPr>
-      </w:pPr>
-      <w:r>
-        <w:rPr>
-          <w:rFonts w:hint="eastAsia"/>
-          <w:lang w:val="en-US" w:eastAsia="zh-CN"/>
-        </w:rPr>
-        <w:t>请默写出冒泡排序。</w:t>
-      </w:r>
-    </w:p>
-    <w:p>
-      <w:pPr>
-        <w:keepNext w:val="0"/>
-        <w:keepLines w:val="0"/>
-        <w:pageBreakBefore w:val="0"/>
-        <w:widowControl w:val="0"/>
-        <w:numPr>
-          <w:ilvl w:val="0"/>
-          <w:numId w:val="0"/>
-        </w:numPr>
-        <w:kinsoku/>
-        <w:wordWrap/>
-        <w:overflowPunct/>
-        <w:topLinePunct w:val="0"/>
-        <w:autoSpaceDE/>
-        <w:autoSpaceDN/>
-        <w:bidi w:val="0"/>
-        <w:adjustRightInd/>
-        <w:snapToGrid/>
-        <w:spacing w:line="360" w:lineRule="auto"/>
-        <w:jc w:val="both"/>
-        <w:textAlignment w:val="auto"/>
-        <w:rPr>
-          <w:rFonts w:hint="eastAsia"/>
-          <w:lang w:val="en-US" w:eastAsia="zh-CN"/>
-        </w:rPr>
-      </w:pPr>
-    </w:p>
-    <w:p>
-      <w:pPr>
-        <w:keepNext w:val="0"/>
-        <w:keepLines w:val="0"/>
-        <w:pageBreakBefore w:val="0"/>
-        <w:widowControl w:val="0"/>
-        <w:numPr>
-          <w:ilvl w:val="0"/>
-          <w:numId w:val="0"/>
-        </w:numPr>
-        <w:kinsoku/>
-        <w:wordWrap/>
-        <w:overflowPunct/>
-        <w:topLinePunct w:val="0"/>
-        <w:autoSpaceDE/>
-        <w:autoSpaceDN/>
-        <w:bidi w:val="0"/>
-        <w:adjustRightInd/>
-        <w:snapToGrid/>
-        <w:spacing w:line="360" w:lineRule="auto"/>
-        <w:jc w:val="both"/>
-        <w:textAlignment w:val="auto"/>
-        <w:rPr>
-          <w:rFonts w:hint="eastAsia"/>
-          <w:lang w:val="en-US" w:eastAsia="zh-CN"/>
-        </w:rPr>
-      </w:pPr>
-    </w:p>
-    <w:p>
-      <w:pPr>
-        <w:keepNext w:val="0"/>
-        <w:keepLines w:val="0"/>
-        <w:pageBreakBefore w:val="0"/>
-        <w:widowControl w:val="0"/>
-        <w:numPr>
-          <w:ilvl w:val="0"/>
-          <w:numId w:val="0"/>
-        </w:numPr>
-        <w:kinsoku/>
-        <w:wordWrap/>
-        <w:overflowPunct/>
-        <w:topLinePunct w:val="0"/>
-        <w:autoSpaceDE/>
-        <w:autoSpaceDN/>
-        <w:bidi w:val="0"/>
-        <w:adjustRightInd/>
-        <w:snapToGrid/>
-        <w:spacing w:line="360" w:lineRule="auto"/>
-        <w:jc w:val="both"/>
-        <w:textAlignment w:val="auto"/>
-        <w:rPr>
-          <w:rFonts w:hint="eastAsia"/>
-          <w:lang w:val="en-US" w:eastAsia="zh-CN"/>
-        </w:rPr>
-      </w:pPr>
-    </w:p>
-    <w:p>
-      <w:pPr>
-        <w:keepNext w:val="0"/>
-        <w:keepLines w:val="0"/>
-        <w:pageBreakBefore w:val="0"/>
-        <w:widowControl w:val="0"/>
-        <w:numPr>
-          <w:ilvl w:val="0"/>
-          <w:numId w:val="0"/>
-        </w:numPr>
-        <w:kinsoku/>
-        <w:wordWrap/>
-        <w:overflowPunct/>
-        <w:topLinePunct w:val="0"/>
-        <w:autoSpaceDE/>
-        <w:autoSpaceDN/>
-        <w:bidi w:val="0"/>
-        <w:adjustRightInd/>
-        <w:snapToGrid/>
-        <w:spacing w:line="360" w:lineRule="auto"/>
-        <w:jc w:val="both"/>
-        <w:textAlignment w:val="auto"/>
-        <w:rPr>
-          <w:rFonts w:hint="eastAsia"/>
-          <w:lang w:val="en-US" w:eastAsia="zh-CN"/>
-        </w:rPr>
-      </w:pPr>
-    </w:p>
-    <w:p>
-      <w:pPr>
-        <w:keepNext w:val="0"/>
-        <w:keepLines w:val="0"/>
-        <w:pageBreakBefore w:val="0"/>
-        <w:widowControl w:val="0"/>
-        <w:numPr>
-          <w:ilvl w:val="0"/>
-          <w:numId w:val="0"/>
-        </w:numPr>
-        <w:kinsoku/>
-        <w:wordWrap/>
-        <w:overflowPunct/>
-        <w:topLinePunct w:val="0"/>
-        <w:autoSpaceDE/>
-        <w:autoSpaceDN/>
-        <w:bidi w:val="0"/>
-        <w:adjustRightInd/>
-        <w:snapToGrid/>
-        <w:spacing w:line="360" w:lineRule="auto"/>
-        <w:jc w:val="both"/>
-        <w:textAlignment w:val="auto"/>
-        <w:rPr>
-          <w:rFonts w:hint="eastAsia"/>
-          <w:lang w:val="en-US" w:eastAsia="zh-CN"/>
-        </w:rPr>
-      </w:pPr>
-    </w:p>
-    <w:p>
-      <w:pPr>
-        <w:keepNext w:val="0"/>
-        <w:keepLines w:val="0"/>
-        <w:pageBreakBefore w:val="0"/>
-        <w:widowControl w:val="0"/>
-        <w:numPr>
-          <w:ilvl w:val="0"/>
-          <w:numId w:val="0"/>
-        </w:numPr>
-        <w:kinsoku/>
-        <w:wordWrap/>
-        <w:overflowPunct/>
-        <w:topLinePunct w:val="0"/>
-        <w:autoSpaceDE/>
-        <w:autoSpaceDN/>
-        <w:bidi w:val="0"/>
-        <w:adjustRightInd/>
-        <w:snapToGrid/>
-        <w:spacing w:line="360" w:lineRule="auto"/>
-        <w:jc w:val="both"/>
-        <w:textAlignment w:val="auto"/>
-        <w:rPr>
-          <w:rFonts w:hint="eastAsia"/>
-          <w:lang w:val="en-US" w:eastAsia="zh-CN"/>
-        </w:rPr>
-      </w:pPr>
-    </w:p>
-    <w:p>
-      <w:pPr>
-        <w:keepNext w:val="0"/>
-        <w:keepLines w:val="0"/>
-        <w:pageBreakBefore w:val="0"/>
-        <w:widowControl w:val="0"/>
-        <w:numPr>
-          <w:ilvl w:val="0"/>
-          <w:numId w:val="0"/>
-        </w:numPr>
-        <w:kinsoku/>
-        <w:wordWrap/>
-        <w:overflowPunct/>
-        <w:topLinePunct w:val="0"/>
-        <w:autoSpaceDE/>
-        <w:autoSpaceDN/>
-        <w:bidi w:val="0"/>
-        <w:adjustRightInd/>
-        <w:snapToGrid/>
-        <w:spacing w:line="360" w:lineRule="auto"/>
-        <w:jc w:val="both"/>
-        <w:textAlignment w:val="auto"/>
-        <w:rPr>
-          <w:rFonts w:hint="eastAsia"/>
-          <w:lang w:val="en-US" w:eastAsia="zh-CN"/>
-        </w:rPr>
-      </w:pPr>
-    </w:p>
-    <w:p>
-      <w:pPr>
-        <w:keepNext w:val="0"/>
-        <w:keepLines w:val="0"/>
-        <w:pageBreakBefore w:val="0"/>
-        <w:widowControl w:val="0"/>
-        <w:numPr>
-          <w:ilvl w:val="0"/>
-          <w:numId w:val="0"/>
-        </w:numPr>
-        <w:kinsoku/>
-        <w:wordWrap/>
-        <w:overflowPunct/>
-        <w:topLinePunct w:val="0"/>
-        <w:autoSpaceDE/>
-        <w:autoSpaceDN/>
-        <w:bidi w:val="0"/>
-        <w:adjustRightInd/>
-        <w:snapToGrid/>
-        <w:spacing w:line="360" w:lineRule="auto"/>
-        <w:jc w:val="both"/>
-        <w:textAlignment w:val="auto"/>
-        <w:rPr>
-          <w:rFonts w:hint="eastAsia"/>
-          <w:lang w:val="en-US" w:eastAsia="zh-CN"/>
-        </w:rPr>
-      </w:pPr>
-    </w:p>
-    <w:p>
-      <w:pPr>
-        <w:keepNext w:val="0"/>
-        <w:keepLines w:val="0"/>
-        <w:pageBreakBefore w:val="0"/>
-        <w:widowControl w:val="0"/>
-        <w:numPr>
-          <w:ilvl w:val="0"/>
-          <w:numId w:val="0"/>
-        </w:numPr>
-        <w:kinsoku/>
-        <w:wordWrap/>
-        <w:overflowPunct/>
-        <w:topLinePunct w:val="0"/>
-        <w:autoSpaceDE/>
-        <w:autoSpaceDN/>
-        <w:bidi w:val="0"/>
-        <w:adjustRightInd/>
-        <w:snapToGrid/>
-        <w:spacing w:line="360" w:lineRule="auto"/>
-        <w:jc w:val="both"/>
-        <w:textAlignment w:val="auto"/>
-        <w:rPr>
-          <w:rFonts w:hint="eastAsia"/>
-          <w:lang w:val="en-US" w:eastAsia="zh-CN"/>
-        </w:rPr>
-      </w:pPr>
-    </w:p>
-    <w:p>
-      <w:pPr>
-        <w:keepNext w:val="0"/>
-        <w:keepLines w:val="0"/>
-        <w:pageBreakBefore w:val="0"/>
-        <w:widowControl w:val="0"/>
-        <w:numPr>
-          <w:ilvl w:val="0"/>
-          <w:numId w:val="0"/>
-        </w:numPr>
-        <w:kinsoku/>
-        <w:wordWrap/>
-        <w:overflowPunct/>
-        <w:topLinePunct w:val="0"/>
-        <w:autoSpaceDE/>
-        <w:autoSpaceDN/>
-        <w:bidi w:val="0"/>
-        <w:adjustRightInd/>
-        <w:snapToGrid/>
-        <w:spacing w:line="360" w:lineRule="auto"/>
-        <w:jc w:val="both"/>
-        <w:textAlignment w:val="auto"/>
-        <w:rPr>
-          <w:rFonts w:hint="eastAsia"/>
-          <w:lang w:val="en-US" w:eastAsia="zh-CN"/>
-        </w:rPr>
-      </w:pPr>
-    </w:p>
-    <w:p>
-      <w:pPr>
-        <w:keepNext w:val="0"/>
-        <w:keepLines w:val="0"/>
-        <w:pageBreakBefore w:val="0"/>
-        <w:widowControl w:val="0"/>
-        <w:numPr>
-          <w:ilvl w:val="0"/>
-          <w:numId w:val="0"/>
-        </w:numPr>
-        <w:kinsoku/>
-        <w:wordWrap/>
-        <w:overflowPunct/>
-        <w:topLinePunct w:val="0"/>
-        <w:autoSpaceDE/>
-        <w:autoSpaceDN/>
-        <w:bidi w:val="0"/>
-        <w:adjustRightInd/>
-        <w:snapToGrid/>
-        <w:spacing w:line="360" w:lineRule="auto"/>
-        <w:jc w:val="both"/>
-        <w:textAlignment w:val="auto"/>
-        <w:rPr>
-          <w:rFonts w:hint="eastAsia"/>
-          <w:lang w:val="en-US" w:eastAsia="zh-CN"/>
-        </w:rPr>
-      </w:pPr>
-    </w:p>
-    <w:p>
-      <w:pPr>
-        <w:keepNext w:val="0"/>
-        <w:keepLines w:val="0"/>
-        <w:pageBreakBefore w:val="0"/>
-        <w:widowControl w:val="0"/>
-        <w:numPr>
-          <w:ilvl w:val="0"/>
-          <w:numId w:val="0"/>
-        </w:numPr>
-        <w:kinsoku/>
-        <w:wordWrap/>
-        <w:overflowPunct/>
-        <w:topLinePunct w:val="0"/>
-        <w:autoSpaceDE/>
-        <w:autoSpaceDN/>
-        <w:bidi w:val="0"/>
-        <w:adjustRightInd/>
-        <w:snapToGrid/>
-        <w:spacing w:line="360" w:lineRule="auto"/>
-        <w:jc w:val="both"/>
-        <w:textAlignment w:val="auto"/>
-        <w:rPr>
-          <w:rFonts w:hint="eastAsia"/>
-          <w:lang w:val="en-US" w:eastAsia="zh-CN"/>
-        </w:rPr>
-      </w:pPr>
-    </w:p>
-    <w:p>
-      <w:pPr>
-        <w:keepNext w:val="0"/>
-        <w:keepLines w:val="0"/>
-        <w:pageBreakBefore w:val="0"/>
-        <w:widowControl w:val="0"/>
-        <w:numPr>
-          <w:ilvl w:val="0"/>
-          <w:numId w:val="0"/>
-        </w:numPr>
-        <w:kinsoku/>
-        <w:wordWrap/>
-        <w:overflowPunct/>
-        <w:topLinePunct w:val="0"/>
-        <w:autoSpaceDE/>
-        <w:autoSpaceDN/>
-        <w:bidi w:val="0"/>
-        <w:adjustRightInd/>
-        <w:snapToGrid/>
-        <w:spacing w:line="360" w:lineRule="auto"/>
-        <w:jc w:val="both"/>
-        <w:textAlignment w:val="auto"/>
-        <w:rPr>
-          <w:rFonts w:hint="eastAsia"/>
-          <w:lang w:val="en-US" w:eastAsia="zh-CN"/>
-        </w:rPr>
-      </w:pPr>
-    </w:p>
-    <w:p>
-      <w:pPr>
-        <w:keepNext w:val="0"/>
-        <w:keepLines w:val="0"/>
-        <w:pageBreakBefore w:val="0"/>
-        <w:widowControl w:val="0"/>
-        <w:numPr>
-          <w:ilvl w:val="0"/>
-          <w:numId w:val="0"/>
-        </w:numPr>
-        <w:kinsoku/>
-        <w:wordWrap/>
-        <w:overflowPunct/>
-        <w:topLinePunct w:val="0"/>
-        <w:autoSpaceDE/>
-        <w:autoSpaceDN/>
-        <w:bidi w:val="0"/>
-        <w:adjustRightInd/>
-        <w:snapToGrid/>
-        <w:spacing w:line="360" w:lineRule="auto"/>
-        <w:jc w:val="both"/>
-        <w:textAlignment w:val="auto"/>
-        <w:rPr>
-          <w:rFonts w:hint="eastAsia"/>
-          <w:lang w:val="en-US" w:eastAsia="zh-CN"/>
-        </w:rPr>
-      </w:pPr>
-    </w:p>
-    <w:p>
-      <w:pPr>
-        <w:keepNext w:val="0"/>
-        <w:keepLines w:val="0"/>
-        <w:pageBreakBefore w:val="0"/>
-        <w:widowControl w:val="0"/>
-        <w:numPr>
-          <w:ilvl w:val="0"/>
-          <w:numId w:val="16"/>
-        </w:numPr>
-        <w:kinsoku/>
-        <w:wordWrap/>
-        <w:overflowPunct/>
-        <w:topLinePunct w:val="0"/>
-        <w:autoSpaceDE/>
-        <w:autoSpaceDN/>
-        <w:bidi w:val="0"/>
-        <w:adjustRightInd/>
-        <w:snapToGrid/>
-        <w:spacing w:line="360" w:lineRule="auto"/>
-        <w:ind w:left="0" w:leftChars="0" w:firstLine="0" w:firstLineChars="0"/>
-        <w:jc w:val="both"/>
-        <w:textAlignment w:val="auto"/>
-        <w:rPr>
-          <w:rFonts w:hint="default" w:ascii="新宋体" w:hAnsi="新宋体" w:eastAsia="新宋体"/>
+        <w:jc w:val="left"/>
+        <w:textAlignment w:val="auto"/>
+        <w:rPr>
+          <w:rFonts w:hint="eastAsia" w:ascii="宋体" w:hAnsi="宋体" w:eastAsia="宋体" w:cs="宋体"/>
           <w:color w:val="000000"/>
-          <w:sz w:val="19"/>
-          <w:lang w:val="en-US" w:eastAsia="zh-CN"/>
-        </w:rPr>
-      </w:pPr>
-      <w:r>
-        <w:rPr>
-          <w:rFonts w:hint="eastAsia"/>
-          <w:b w:val="0"/>
-          <w:bCs w:val="0"/>
-          <w:sz w:val="24"/>
-          <w:szCs w:val="24"/>
-          <w:lang w:val="en-US" w:eastAsia="zh-CN"/>
-        </w:rPr>
-        <w:t>用代码实现以下需求：假设有任意10个数，筛选出其中所有大于其平均值的数。</w:t>
-      </w:r>
-    </w:p>
-    <w:p>
-      <w:pPr>
-        <w:keepNext w:val="0"/>
-        <w:keepLines w:val="0"/>
-        <w:pageBreakBefore w:val="0"/>
-        <w:widowControl w:val="0"/>
-        <w:kinsoku/>
-        <w:wordWrap/>
-        <w:overflowPunct/>
-        <w:topLinePunct w:val="0"/>
-        <w:autoSpaceDE/>
-        <w:autoSpaceDN/>
-        <w:bidi w:val="0"/>
-        <w:adjustRightInd/>
-        <w:snapToGrid/>
-        <w:spacing w:beforeLines="0" w:afterLines="0" w:line="360" w:lineRule="auto"/>
-        <w:ind w:firstLine="420" w:firstLineChars="0"/>
-        <w:jc w:val="left"/>
-        <w:textAlignment w:val="auto"/>
-        <w:rPr>
-          <w:rFonts w:hint="eastAsia" w:ascii="新宋体" w:hAnsi="新宋体" w:eastAsia="新宋体"/>
+          <w:sz w:val="21"/>
+          <w:szCs w:val="21"/>
+          <w:lang w:val="en-US" w:eastAsia="zh-CN"/>
+        </w:rPr>
+      </w:pPr>
+      <w:r>
+        <w:rPr>
+          <w:rFonts w:hint="eastAsia" w:ascii="宋体" w:hAnsi="宋体" w:eastAsia="宋体" w:cs="宋体"/>
           <w:color w:val="000000"/>
-          <w:sz w:val="19"/>
-        </w:rPr>
-      </w:pPr>
+          <w:sz w:val="21"/>
+          <w:szCs w:val="21"/>
+          <w:lang w:val="en-US" w:eastAsia="zh-CN"/>
+        </w:rPr>
+        <w:t>请用代码设计一个餐饮系统，可以根据用户的需求订购套餐，该餐饮系统有A,B两个套餐，要求用到面向对象的思想。</w:t>
+      </w:r>
     </w:p>
     <w:p>
       <w:pPr>

--- a/考试/一阶段试题1.docx
+++ b/考试/一阶段试题1.docx
@@ -23,8 +23,6 @@
         </w:rPr>
         <w:t>一阶段考试</w:t>
       </w:r>
-      <w:bookmarkStart w:id="0" w:name="_GoBack"/>
-      <w:bookmarkEnd w:id="0"/>
     </w:p>
     <w:p>
       <w:pPr>
@@ -631,7 +629,7 @@
           <w:szCs w:val="21"/>
           <w:lang w:val="en-US" w:eastAsia="zh-CN"/>
         </w:rPr>
-        <w:t>修改MeshRenderer组件的material和sharedMateral效果一样，但是后者会影响Unity默认材质球。</w:t>
+        <w:t>修改MeshRenderer组件的material和sharedMateral效果一样。</w:t>
       </w:r>
     </w:p>
     <w:p>
@@ -1864,6 +1862,36 @@
           <w:lang w:val="en-US" w:eastAsia="zh-CN"/>
         </w:rPr>
       </w:pPr>
+    </w:p>
+    <w:p>
+      <w:pPr>
+        <w:keepNext w:val="0"/>
+        <w:keepLines w:val="0"/>
+        <w:pageBreakBefore w:val="0"/>
+        <w:widowControl w:val="0"/>
+        <w:numPr>
+          <w:ilvl w:val="0"/>
+          <w:numId w:val="0"/>
+        </w:numPr>
+        <w:kinsoku/>
+        <w:wordWrap/>
+        <w:overflowPunct/>
+        <w:topLinePunct w:val="0"/>
+        <w:autoSpaceDE/>
+        <w:autoSpaceDN/>
+        <w:bidi w:val="0"/>
+        <w:adjustRightInd/>
+        <w:snapToGrid/>
+        <w:spacing w:line="360" w:lineRule="auto"/>
+        <w:jc w:val="both"/>
+        <w:textAlignment w:val="auto"/>
+        <w:rPr>
+          <w:rFonts w:hint="default"/>
+          <w:lang w:val="en-US" w:eastAsia="zh-CN"/>
+        </w:rPr>
+      </w:pPr>
+      <w:bookmarkStart w:id="0" w:name="_GoBack"/>
+      <w:bookmarkEnd w:id="0"/>
     </w:p>
     <w:p>
       <w:pPr>

--- a/考试/一阶段试题1.docx
+++ b/考试/一阶段试题1.docx
@@ -590,84 +590,95 @@
           <w:szCs w:val="21"/>
           <w:lang w:val="en-US" w:eastAsia="zh-CN"/>
         </w:rPr>
-        <w:t>在Unity中，可以用GetComponent和AddComponent获取对象身上的组件.</w:t>
-      </w:r>
-    </w:p>
-    <w:p>
-      <w:pPr>
-        <w:keepNext w:val="0"/>
-        <w:keepLines w:val="0"/>
-        <w:pageBreakBefore w:val="0"/>
-        <w:widowControl w:val="0"/>
-        <w:numPr>
-          <w:ilvl w:val="0"/>
-          <w:numId w:val="1"/>
-        </w:numPr>
-        <w:kinsoku/>
-        <w:wordWrap/>
-        <w:overflowPunct/>
-        <w:topLinePunct w:val="0"/>
-        <w:autoSpaceDE/>
-        <w:autoSpaceDN/>
-        <w:bidi w:val="0"/>
-        <w:adjustRightInd/>
-        <w:snapToGrid/>
-        <w:spacing w:line="360" w:lineRule="auto"/>
-        <w:jc w:val="both"/>
-        <w:textAlignment w:val="auto"/>
+        <w:t>在Unity中，可以用GetComponent和AddComponent得到</w:t>
+      </w:r>
+      <w:bookmarkStart w:id="0" w:name="_GoBack"/>
+      <w:bookmarkEnd w:id="0"/>
+      <w:r>
         <w:rPr>
           <w:rFonts w:hint="eastAsia" w:ascii="宋体" w:hAnsi="宋体" w:eastAsia="宋体" w:cs="宋体"/>
           <w:sz w:val="21"/>
           <w:szCs w:val="21"/>
           <w:lang w:val="en-US" w:eastAsia="zh-CN"/>
         </w:rPr>
-      </w:pPr>
-      <w:r>
+        <w:t>对象身上的组件.</w:t>
+      </w:r>
+    </w:p>
+    <w:p>
+      <w:pPr>
+        <w:keepNext w:val="0"/>
+        <w:keepLines w:val="0"/>
+        <w:pageBreakBefore w:val="0"/>
+        <w:widowControl w:val="0"/>
+        <w:numPr>
+          <w:ilvl w:val="0"/>
+          <w:numId w:val="1"/>
+        </w:numPr>
+        <w:kinsoku/>
+        <w:wordWrap/>
+        <w:overflowPunct/>
+        <w:topLinePunct w:val="0"/>
+        <w:autoSpaceDE/>
+        <w:autoSpaceDN/>
+        <w:bidi w:val="0"/>
+        <w:adjustRightInd/>
+        <w:snapToGrid/>
+        <w:spacing w:line="360" w:lineRule="auto"/>
+        <w:jc w:val="both"/>
+        <w:textAlignment w:val="auto"/>
         <w:rPr>
           <w:rFonts w:hint="eastAsia" w:ascii="宋体" w:hAnsi="宋体" w:eastAsia="宋体" w:cs="宋体"/>
           <w:sz w:val="21"/>
           <w:szCs w:val="21"/>
           <w:lang w:val="en-US" w:eastAsia="zh-CN"/>
         </w:rPr>
-        <w:t>修改MeshRenderer组件的material和sharedMateral效果一样。</w:t>
-      </w:r>
-    </w:p>
-    <w:p>
-      <w:pPr>
-        <w:keepNext w:val="0"/>
-        <w:keepLines w:val="0"/>
-        <w:pageBreakBefore w:val="0"/>
-        <w:widowControl w:val="0"/>
-        <w:numPr>
-          <w:ilvl w:val="0"/>
-          <w:numId w:val="1"/>
-        </w:numPr>
-        <w:kinsoku/>
-        <w:wordWrap/>
-        <w:overflowPunct/>
-        <w:topLinePunct w:val="0"/>
-        <w:autoSpaceDE/>
-        <w:autoSpaceDN/>
-        <w:bidi w:val="0"/>
-        <w:adjustRightInd/>
-        <w:snapToGrid/>
-        <w:spacing w:line="360" w:lineRule="auto"/>
-        <w:jc w:val="both"/>
-        <w:textAlignment w:val="auto"/>
+      </w:pPr>
+      <w:r>
         <w:rPr>
           <w:rFonts w:hint="eastAsia" w:ascii="宋体" w:hAnsi="宋体" w:eastAsia="宋体" w:cs="宋体"/>
           <w:sz w:val="21"/>
           <w:szCs w:val="21"/>
           <w:lang w:val="en-US" w:eastAsia="zh-CN"/>
         </w:rPr>
-      </w:pPr>
-      <w:r>
+        <w:t>修改MeshRenderer组件的material和sharedMateral效果一样。</w:t>
+      </w:r>
+    </w:p>
+    <w:p>
+      <w:pPr>
+        <w:keepNext w:val="0"/>
+        <w:keepLines w:val="0"/>
+        <w:pageBreakBefore w:val="0"/>
+        <w:widowControl w:val="0"/>
+        <w:numPr>
+          <w:ilvl w:val="0"/>
+          <w:numId w:val="1"/>
+        </w:numPr>
+        <w:kinsoku/>
+        <w:wordWrap/>
+        <w:overflowPunct/>
+        <w:topLinePunct w:val="0"/>
+        <w:autoSpaceDE/>
+        <w:autoSpaceDN/>
+        <w:bidi w:val="0"/>
+        <w:adjustRightInd/>
+        <w:snapToGrid/>
+        <w:spacing w:line="360" w:lineRule="auto"/>
+        <w:jc w:val="both"/>
+        <w:textAlignment w:val="auto"/>
         <w:rPr>
           <w:rFonts w:hint="eastAsia" w:ascii="宋体" w:hAnsi="宋体" w:eastAsia="宋体" w:cs="宋体"/>
           <w:sz w:val="21"/>
           <w:szCs w:val="21"/>
           <w:lang w:val="en-US" w:eastAsia="zh-CN"/>
         </w:rPr>
+      </w:pPr>
+      <w:r>
+        <w:rPr>
+          <w:rFonts w:hint="eastAsia" w:ascii="宋体" w:hAnsi="宋体" w:eastAsia="宋体" w:cs="宋体"/>
+          <w:sz w:val="21"/>
+          <w:szCs w:val="21"/>
+          <w:lang w:val="en-US" w:eastAsia="zh-CN"/>
+        </w:rPr>
         <w:t>Transform是每个被实例化的Unity对象都具备的组件，且用任何方法都无法移除。</w:t>
       </w:r>
     </w:p>
@@ -1890,8 +1901,6 @@
           <w:lang w:val="en-US" w:eastAsia="zh-CN"/>
         </w:rPr>
       </w:pPr>
-      <w:bookmarkStart w:id="0" w:name="_GoBack"/>
-      <w:bookmarkEnd w:id="0"/>
     </w:p>
     <w:p>
       <w:pPr>
